--- a/2.feasibility/可行性分析(研究)报告(FAR).docx
+++ b/2.feasibility/可行性分析(研究)报告(FAR).docx
@@ -5007,6 +5007,144 @@
           </w:p>
         </w:tc>
       </w:tr>
+      <w:tr>
+        <w:trPr>
+          <w:trHeight w:val="320"/>
+          <w:jc w:val="center"/>
+        </w:trPr>
+        <w:tc>
+          <w:tcPr>
+            <w:tcW w:w="709" w:type="dxa"/>
+          </w:tcPr>
+          <w:p>
+            <w:pPr>
+              <w:ind w:firstLineChars="0" w:firstLine="0"/>
+              <w:jc w:val="center"/>
+              <w:rPr>
+                <w:rFonts w:hint="eastAsia"/>
+              </w:rPr>
+            </w:pPr>
+            <w:r>
+              <w:rPr>
+                <w:rFonts w:hint="eastAsia"/>
+              </w:rPr>
+              <w:t>2</w:t>
+            </w:r>
+            <w:r>
+              <w:t>6</w:t>
+            </w:r>
+          </w:p>
+        </w:tc>
+        <w:tc>
+          <w:tcPr>
+            <w:tcW w:w="1333" w:type="dxa"/>
+          </w:tcPr>
+          <w:p>
+            <w:pPr>
+              <w:ind w:firstLineChars="0" w:firstLine="0"/>
+              <w:jc w:val="center"/>
+              <w:rPr>
+                <w:rFonts w:hint="eastAsia"/>
+              </w:rPr>
+            </w:pPr>
+            <w:r>
+              <w:rPr>
+                <w:rFonts w:hint="eastAsia"/>
+              </w:rPr>
+              <w:t>2</w:t>
+            </w:r>
+            <w:r>
+              <w:t>021/12/8</w:t>
+            </w:r>
+          </w:p>
+        </w:tc>
+        <w:tc>
+          <w:tcPr>
+            <w:tcW w:w="1022" w:type="dxa"/>
+          </w:tcPr>
+          <w:p>
+            <w:pPr>
+              <w:ind w:firstLineChars="0" w:firstLine="0"/>
+              <w:jc w:val="center"/>
+              <w:rPr>
+                <w:rFonts w:hint="eastAsia"/>
+              </w:rPr>
+            </w:pPr>
+            <w:r>
+              <w:rPr>
+                <w:rFonts w:hint="eastAsia"/>
+              </w:rPr>
+              <w:t>0</w:t>
+            </w:r>
+            <w:r>
+              <w:t>.1</w:t>
+            </w:r>
+          </w:p>
+        </w:tc>
+        <w:tc>
+          <w:tcPr>
+            <w:tcW w:w="1701" w:type="dxa"/>
+          </w:tcPr>
+          <w:p>
+            <w:pPr>
+              <w:ind w:firstLineChars="0" w:firstLine="0"/>
+              <w:jc w:val="center"/>
+              <w:rPr>
+                <w:rFonts w:hint="eastAsia"/>
+              </w:rPr>
+            </w:pPr>
+            <w:r>
+              <w:rPr>
+                <w:rFonts w:hint="eastAsia"/>
+              </w:rPr>
+              <w:t>徐过</w:t>
+            </w:r>
+          </w:p>
+        </w:tc>
+        <w:tc>
+          <w:tcPr>
+            <w:tcW w:w="1417" w:type="dxa"/>
+          </w:tcPr>
+          <w:p>
+            <w:pPr>
+              <w:ind w:firstLineChars="0" w:firstLine="0"/>
+              <w:jc w:val="center"/>
+              <w:rPr>
+                <w:rFonts w:hint="eastAsia"/>
+              </w:rPr>
+            </w:pPr>
+            <w:r>
+              <w:rPr>
+                <w:rFonts w:hint="eastAsia"/>
+              </w:rPr>
+              <w:t>2</w:t>
+            </w:r>
+            <w:r>
+              <w:t>021/12/15</w:t>
+            </w:r>
+          </w:p>
+        </w:tc>
+        <w:tc>
+          <w:tcPr>
+            <w:tcW w:w="2602" w:type="dxa"/>
+          </w:tcPr>
+          <w:p>
+            <w:pPr>
+              <w:ind w:firstLineChars="0" w:firstLine="0"/>
+              <w:jc w:val="center"/>
+              <w:rPr>
+                <w:rFonts w:hint="eastAsia"/>
+              </w:rPr>
+            </w:pPr>
+            <w:r>
+              <w:rPr>
+                <w:rFonts w:hint="eastAsia"/>
+              </w:rPr>
+              <w:t>总结报告</w:t>
+            </w:r>
+          </w:p>
+        </w:tc>
+      </w:tr>
     </w:tbl>
     <w:p>
       <w:pPr>
@@ -10441,7 +10579,7 @@
       <w:pPr>
         <w:ind w:firstLineChars="0" w:firstLine="0"/>
         <w:rPr>
-          <w:rFonts w:ascii="等线" w:eastAsia="等线" w:hAnsi="等线" w:hint="eastAsia"/>
+          <w:rFonts w:ascii="等线" w:eastAsia="等线" w:hAnsi="等线"/>
           <w:szCs w:val="22"/>
         </w:rPr>
       </w:pPr>
@@ -12719,9 +12857,6 @@
     <w:p>
       <w:pPr>
         <w:ind w:firstLineChars="0" w:firstLine="0"/>
-        <w:rPr>
-          <w:rFonts w:hint="eastAsia"/>
-        </w:rPr>
       </w:pPr>
     </w:p>
     <w:p>
@@ -15760,6 +15895,10 @@
 </file>
 
 <file path=customXml/item1.xml><?xml version="1.0" encoding="utf-8"?>
+<b:Sources xmlns:b="http://schemas.openxmlformats.org/officeDocument/2006/bibliography" xmlns="http://schemas.openxmlformats.org/officeDocument/2006/bibliography" SelectedStyle="\APA.XSL" StyleName="APA"/>
+</file>
+
+<file path=customXml/item2.xml><?xml version="1.0" encoding="utf-8"?>
 <s:customData xmlns="http://www.wps.cn/officeDocument/2013/wpsCustomData" xmlns:s="http://www.wps.cn/officeDocument/2013/wpsCustomData">
   <customSectProps>
     <customSectPr/>
@@ -15767,22 +15906,18 @@
 </s:customData>
 </file>
 
-<file path=customXml/item2.xml><?xml version="1.0" encoding="utf-8"?>
-<b:Sources xmlns:b="http://schemas.openxmlformats.org/officeDocument/2006/bibliography" xmlns="http://schemas.openxmlformats.org/officeDocument/2006/bibliography" SelectedStyle="\APA.XSL" StyleName="APA"/>
+<file path=customXml/itemProps1.xml><?xml version="1.0" encoding="utf-8"?>
+<ds:datastoreItem xmlns:ds="http://schemas.openxmlformats.org/officeDocument/2006/customXml" ds:itemID="{1D20D84D-E720-4036-AEF8-BD4CCBE277FB}">
+  <ds:schemaRefs>
+    <ds:schemaRef ds:uri="http://schemas.openxmlformats.org/officeDocument/2006/bibliography"/>
+  </ds:schemaRefs>
+</ds:datastoreItem>
 </file>
 
-<file path=customXml/itemProps1.xml><?xml version="1.0" encoding="utf-8"?>
+<file path=customXml/itemProps2.xml><?xml version="1.0" encoding="utf-8"?>
 <ds:datastoreItem xmlns:ds="http://schemas.openxmlformats.org/officeDocument/2006/customXml" ds:itemID="{B1977F7D-205B-4081-913C-38D41E755F92}">
   <ds:schemaRefs>
     <ds:schemaRef ds:uri="http://www.wps.cn/officeDocument/2013/wpsCustomData"/>
   </ds:schemaRefs>
 </ds:datastoreItem>
-</file>
-
-<file path=customXml/itemProps2.xml><?xml version="1.0" encoding="utf-8"?>
-<ds:datastoreItem xmlns:ds="http://schemas.openxmlformats.org/officeDocument/2006/customXml" ds:itemID="{1D20D84D-E720-4036-AEF8-BD4CCBE277FB}">
-  <ds:schemaRefs>
-    <ds:schemaRef ds:uri="http://schemas.openxmlformats.org/officeDocument/2006/bibliography"/>
-  </ds:schemaRefs>
-</ds:datastoreItem>
 </file>
--- a/2.feasibility/可行性分析(研究)报告(FAR).docx
+++ b/2.feasibility/可行性分析(研究)报告(FAR).docx
@@ -1331,21 +1331,19 @@
         <w:tc>
           <w:tcPr>
             <w:tcW w:w="709" w:type="dxa"/>
-            <w:vAlign w:val="center"/>
-          </w:tcPr>
-          <w:p>
-            <w:pPr>
-              <w:ind w:firstLineChars="0" w:firstLine="0"/>
-              <w:jc w:val="center"/>
-              <w:rPr>
-                <w:rFonts w:ascii="宋体" w:eastAsia="等线" w:hAnsi="宋体"/>
-                <w:szCs w:val="22"/>
-              </w:rPr>
-            </w:pPr>
-            <w:r>
-              <w:rPr>
-                <w:rFonts w:ascii="宋体" w:eastAsia="等线" w:hAnsi="宋体"/>
-                <w:szCs w:val="22"/>
+          </w:tcPr>
+          <w:p>
+            <w:pPr>
+              <w:ind w:firstLineChars="0" w:firstLine="0"/>
+              <w:jc w:val="center"/>
+              <w:rPr>
+                <w:rFonts w:ascii="宋体" w:eastAsia="等线" w:hAnsi="宋体"/>
+                <w:szCs w:val="22"/>
+              </w:rPr>
+            </w:pPr>
+            <w:r>
+              <w:rPr>
+                <w:rFonts w:hint="eastAsia"/>
               </w:rPr>
               <w:t>编号</w:t>
             </w:r>
@@ -1354,21 +1352,19 @@
         <w:tc>
           <w:tcPr>
             <w:tcW w:w="1333" w:type="dxa"/>
-            <w:vAlign w:val="center"/>
-          </w:tcPr>
-          <w:p>
-            <w:pPr>
-              <w:ind w:firstLineChars="0" w:firstLine="0"/>
-              <w:jc w:val="center"/>
-              <w:rPr>
-                <w:rFonts w:ascii="宋体" w:eastAsia="等线" w:hAnsi="宋体"/>
-                <w:szCs w:val="22"/>
-              </w:rPr>
-            </w:pPr>
-            <w:r>
-              <w:rPr>
-                <w:rFonts w:ascii="宋体" w:eastAsia="等线" w:hAnsi="宋体"/>
-                <w:szCs w:val="22"/>
+          </w:tcPr>
+          <w:p>
+            <w:pPr>
+              <w:ind w:firstLineChars="0" w:firstLine="0"/>
+              <w:jc w:val="center"/>
+              <w:rPr>
+                <w:rFonts w:ascii="宋体" w:eastAsia="等线" w:hAnsi="宋体"/>
+                <w:szCs w:val="22"/>
+              </w:rPr>
+            </w:pPr>
+            <w:r>
+              <w:rPr>
+                <w:rFonts w:hint="eastAsia"/>
               </w:rPr>
               <w:t>修订日期</w:t>
             </w:r>
@@ -1377,35 +1373,31 @@
         <w:tc>
           <w:tcPr>
             <w:tcW w:w="1022" w:type="dxa"/>
-            <w:vAlign w:val="center"/>
-          </w:tcPr>
-          <w:p>
-            <w:pPr>
-              <w:ind w:firstLineChars="0" w:firstLine="0"/>
-              <w:jc w:val="center"/>
-              <w:rPr>
-                <w:rFonts w:ascii="宋体" w:eastAsia="等线" w:hAnsi="宋体"/>
-                <w:szCs w:val="22"/>
-              </w:rPr>
-            </w:pPr>
-            <w:r>
-              <w:rPr>
-                <w:rFonts w:ascii="宋体" w:eastAsia="等线" w:hAnsi="宋体"/>
-                <w:szCs w:val="22"/>
+          </w:tcPr>
+          <w:p>
+            <w:pPr>
+              <w:ind w:firstLineChars="0" w:firstLine="0"/>
+              <w:jc w:val="center"/>
+              <w:rPr>
+                <w:rFonts w:ascii="宋体" w:eastAsia="等线" w:hAnsi="宋体"/>
+                <w:szCs w:val="22"/>
+              </w:rPr>
+            </w:pPr>
+            <w:r>
+              <w:rPr>
+                <w:rFonts w:hint="eastAsia"/>
               </w:rPr>
               <w:t>版本</w:t>
             </w:r>
             <w:r>
               <w:rPr>
-                <w:rFonts w:ascii="宋体" w:eastAsia="等线" w:hAnsi="宋体" w:hint="eastAsia"/>
-                <w:szCs w:val="22"/>
+                <w:rFonts w:hint="eastAsia"/>
               </w:rPr>
               <w:t>/</w:t>
             </w:r>
             <w:r>
               <w:rPr>
-                <w:rFonts w:ascii="宋体" w:eastAsia="等线" w:hAnsi="宋体" w:hint="eastAsia"/>
-                <w:szCs w:val="22"/>
+                <w:rFonts w:hint="eastAsia"/>
               </w:rPr>
               <w:t>状态</w:t>
             </w:r>
@@ -1414,21 +1406,19 @@
         <w:tc>
           <w:tcPr>
             <w:tcW w:w="1701" w:type="dxa"/>
-            <w:vAlign w:val="center"/>
-          </w:tcPr>
-          <w:p>
-            <w:pPr>
-              <w:ind w:firstLineChars="0" w:firstLine="0"/>
-              <w:jc w:val="center"/>
-              <w:rPr>
-                <w:rFonts w:ascii="宋体" w:eastAsia="等线" w:hAnsi="宋体"/>
-                <w:szCs w:val="22"/>
-              </w:rPr>
-            </w:pPr>
-            <w:r>
-              <w:rPr>
-                <w:rFonts w:ascii="宋体" w:eastAsia="等线" w:hAnsi="宋体"/>
-                <w:szCs w:val="22"/>
+          </w:tcPr>
+          <w:p>
+            <w:pPr>
+              <w:ind w:firstLineChars="0" w:firstLine="0"/>
+              <w:jc w:val="center"/>
+              <w:rPr>
+                <w:rFonts w:ascii="宋体" w:eastAsia="等线" w:hAnsi="宋体"/>
+                <w:szCs w:val="22"/>
+              </w:rPr>
+            </w:pPr>
+            <w:r>
+              <w:rPr>
+                <w:rFonts w:hint="eastAsia"/>
               </w:rPr>
               <w:t>修订人</w:t>
             </w:r>
@@ -1437,21 +1427,19 @@
         <w:tc>
           <w:tcPr>
             <w:tcW w:w="1417" w:type="dxa"/>
-            <w:vAlign w:val="center"/>
-          </w:tcPr>
-          <w:p>
-            <w:pPr>
-              <w:ind w:firstLineChars="0" w:firstLine="0"/>
-              <w:jc w:val="center"/>
-              <w:rPr>
-                <w:rFonts w:ascii="宋体" w:eastAsia="等线" w:hAnsi="宋体"/>
-                <w:szCs w:val="22"/>
-              </w:rPr>
-            </w:pPr>
-            <w:r>
-              <w:rPr>
-                <w:rFonts w:ascii="宋体" w:eastAsia="等线" w:hAnsi="宋体"/>
-                <w:szCs w:val="22"/>
+          </w:tcPr>
+          <w:p>
+            <w:pPr>
+              <w:ind w:firstLineChars="0" w:firstLine="0"/>
+              <w:jc w:val="center"/>
+              <w:rPr>
+                <w:rFonts w:ascii="宋体" w:eastAsia="等线" w:hAnsi="宋体"/>
+                <w:szCs w:val="22"/>
+              </w:rPr>
+            </w:pPr>
+            <w:r>
+              <w:rPr>
+                <w:rFonts w:hint="eastAsia"/>
               </w:rPr>
               <w:t>发布日期</w:t>
             </w:r>
@@ -1460,21 +1448,19 @@
         <w:tc>
           <w:tcPr>
             <w:tcW w:w="2602" w:type="dxa"/>
-            <w:vAlign w:val="center"/>
-          </w:tcPr>
-          <w:p>
-            <w:pPr>
-              <w:ind w:firstLineChars="0" w:firstLine="0"/>
-              <w:jc w:val="center"/>
-              <w:rPr>
-                <w:rFonts w:ascii="宋体" w:eastAsia="等线" w:hAnsi="宋体"/>
-                <w:szCs w:val="22"/>
-              </w:rPr>
-            </w:pPr>
-            <w:r>
-              <w:rPr>
-                <w:rFonts w:ascii="宋体" w:eastAsia="等线" w:hAnsi="宋体" w:hint="eastAsia"/>
-                <w:szCs w:val="22"/>
+          </w:tcPr>
+          <w:p>
+            <w:pPr>
+              <w:ind w:firstLineChars="0" w:firstLine="0"/>
+              <w:jc w:val="center"/>
+              <w:rPr>
+                <w:rFonts w:ascii="宋体" w:eastAsia="等线" w:hAnsi="宋体"/>
+                <w:szCs w:val="22"/>
+              </w:rPr>
+            </w:pPr>
+            <w:r>
+              <w:rPr>
+                <w:rFonts w:hint="eastAsia"/>
               </w:rPr>
               <w:t>备注</w:t>
             </w:r>
@@ -1488,20 +1474,19 @@
         <w:tc>
           <w:tcPr>
             <w:tcW w:w="709" w:type="dxa"/>
-            <w:vAlign w:val="center"/>
-          </w:tcPr>
-          <w:p>
-            <w:pPr>
-              <w:ind w:firstLineChars="0" w:firstLine="0"/>
-              <w:jc w:val="center"/>
-              <w:rPr>
-                <w:rFonts w:ascii="宋体" w:eastAsia="等线" w:hAnsi="宋体"/>
-                <w:szCs w:val="22"/>
-              </w:rPr>
-            </w:pPr>
-            <w:r>
-              <w:rPr>
-                <w:rFonts w:ascii="宋体" w:eastAsia="等线" w:hAnsi="宋体" w:hint="eastAsia"/>
+          </w:tcPr>
+          <w:p>
+            <w:pPr>
+              <w:ind w:firstLineChars="0" w:firstLine="0"/>
+              <w:jc w:val="center"/>
+              <w:rPr>
+                <w:rFonts w:ascii="宋体" w:eastAsia="等线" w:hAnsi="宋体"/>
+                <w:szCs w:val="22"/>
+              </w:rPr>
+            </w:pPr>
+            <w:r>
+              <w:rPr>
+                <w:rFonts w:hint="eastAsia"/>
               </w:rPr>
               <w:t>01</w:t>
             </w:r>
@@ -1510,20 +1495,19 @@
         <w:tc>
           <w:tcPr>
             <w:tcW w:w="1333" w:type="dxa"/>
-            <w:vAlign w:val="center"/>
-          </w:tcPr>
-          <w:p>
-            <w:pPr>
-              <w:ind w:firstLineChars="0" w:firstLine="0"/>
-              <w:jc w:val="center"/>
-              <w:rPr>
-                <w:rFonts w:ascii="宋体" w:eastAsia="等线" w:hAnsi="宋体"/>
-                <w:szCs w:val="22"/>
-              </w:rPr>
-            </w:pPr>
-            <w:r>
-              <w:rPr>
-                <w:rFonts w:ascii="宋体" w:eastAsia="等线" w:hAnsi="宋体" w:hint="eastAsia"/>
+          </w:tcPr>
+          <w:p>
+            <w:pPr>
+              <w:ind w:firstLineChars="0" w:firstLine="0"/>
+              <w:jc w:val="center"/>
+              <w:rPr>
+                <w:rFonts w:ascii="宋体" w:eastAsia="等线" w:hAnsi="宋体"/>
+                <w:szCs w:val="22"/>
+              </w:rPr>
+            </w:pPr>
+            <w:r>
+              <w:rPr>
+                <w:rFonts w:hint="eastAsia"/>
               </w:rPr>
               <w:t>2021/10/7</w:t>
             </w:r>
@@ -1532,20 +1516,19 @@
         <w:tc>
           <w:tcPr>
             <w:tcW w:w="1022" w:type="dxa"/>
-            <w:vAlign w:val="center"/>
-          </w:tcPr>
-          <w:p>
-            <w:pPr>
-              <w:ind w:firstLineChars="0" w:firstLine="0"/>
-              <w:jc w:val="center"/>
-              <w:rPr>
-                <w:rFonts w:ascii="宋体" w:eastAsia="等线" w:hAnsi="宋体"/>
-                <w:szCs w:val="22"/>
-              </w:rPr>
-            </w:pPr>
-            <w:r>
-              <w:rPr>
-                <w:rFonts w:ascii="宋体" w:eastAsia="等线" w:hAnsi="宋体" w:hint="eastAsia"/>
+          </w:tcPr>
+          <w:p>
+            <w:pPr>
+              <w:ind w:firstLineChars="0" w:firstLine="0"/>
+              <w:jc w:val="center"/>
+              <w:rPr>
+                <w:rFonts w:ascii="宋体" w:eastAsia="等线" w:hAnsi="宋体"/>
+                <w:szCs w:val="22"/>
+              </w:rPr>
+            </w:pPr>
+            <w:r>
+              <w:rPr>
+                <w:rFonts w:hint="eastAsia"/>
               </w:rPr>
               <w:t>0.1</w:t>
             </w:r>
@@ -1554,42 +1537,48 @@
         <w:tc>
           <w:tcPr>
             <w:tcW w:w="1701" w:type="dxa"/>
-            <w:vAlign w:val="center"/>
-          </w:tcPr>
-          <w:p>
-            <w:pPr>
-              <w:ind w:firstLineChars="0" w:firstLine="0"/>
-              <w:jc w:val="center"/>
-              <w:rPr>
-                <w:rFonts w:ascii="宋体" w:eastAsia="等线" w:hAnsi="宋体"/>
-                <w:szCs w:val="22"/>
-              </w:rPr>
-            </w:pPr>
-            <w:r>
-              <w:rPr>
-                <w:rFonts w:ascii="宋体" w:eastAsia="等线" w:hAnsi="宋体" w:hint="eastAsia"/>
-              </w:rPr>
-              <w:t>许罗阳宁</w:t>
-            </w:r>
+          </w:tcPr>
+          <w:p>
+            <w:pPr>
+              <w:ind w:firstLineChars="0" w:firstLine="0"/>
+              <w:jc w:val="center"/>
+              <w:rPr>
+                <w:rFonts w:ascii="宋体" w:eastAsia="等线" w:hAnsi="宋体"/>
+                <w:szCs w:val="22"/>
+              </w:rPr>
+            </w:pPr>
+            <w:r>
+              <w:rPr>
+                <w:rFonts w:hint="eastAsia"/>
+              </w:rPr>
+              <w:t>许</w:t>
+            </w:r>
+            <w:proofErr w:type="gramStart"/>
+            <w:r>
+              <w:rPr>
+                <w:rFonts w:hint="eastAsia"/>
+              </w:rPr>
+              <w:t>罗阳宁</w:t>
+            </w:r>
+            <w:proofErr w:type="gramEnd"/>
           </w:p>
         </w:tc>
         <w:tc>
           <w:tcPr>
             <w:tcW w:w="1417" w:type="dxa"/>
-            <w:vAlign w:val="center"/>
-          </w:tcPr>
-          <w:p>
-            <w:pPr>
-              <w:ind w:firstLineChars="0" w:firstLine="0"/>
-              <w:jc w:val="center"/>
-              <w:rPr>
-                <w:rFonts w:ascii="宋体" w:eastAsia="等线" w:hAnsi="宋体"/>
-                <w:szCs w:val="22"/>
-              </w:rPr>
-            </w:pPr>
-            <w:r>
-              <w:rPr>
-                <w:rFonts w:ascii="宋体" w:eastAsia="等线" w:hAnsi="宋体" w:hint="eastAsia"/>
+          </w:tcPr>
+          <w:p>
+            <w:pPr>
+              <w:ind w:firstLineChars="0" w:firstLine="0"/>
+              <w:jc w:val="center"/>
+              <w:rPr>
+                <w:rFonts w:ascii="宋体" w:eastAsia="等线" w:hAnsi="宋体"/>
+                <w:szCs w:val="22"/>
+              </w:rPr>
+            </w:pPr>
+            <w:r>
+              <w:rPr>
+                <w:rFonts w:hint="eastAsia"/>
               </w:rPr>
               <w:t>2021/10/7</w:t>
             </w:r>
@@ -1598,20 +1587,19 @@
         <w:tc>
           <w:tcPr>
             <w:tcW w:w="2602" w:type="dxa"/>
-            <w:vAlign w:val="center"/>
-          </w:tcPr>
-          <w:p>
-            <w:pPr>
-              <w:ind w:firstLineChars="0" w:firstLine="0"/>
-              <w:jc w:val="center"/>
-              <w:rPr>
-                <w:rFonts w:ascii="宋体" w:eastAsia="等线" w:hAnsi="宋体"/>
-                <w:szCs w:val="22"/>
-              </w:rPr>
-            </w:pPr>
-            <w:r>
-              <w:rPr>
-                <w:rFonts w:ascii="宋体" w:eastAsia="等线" w:hAnsi="宋体" w:hint="eastAsia"/>
+          </w:tcPr>
+          <w:p>
+            <w:pPr>
+              <w:ind w:firstLineChars="0" w:firstLine="0"/>
+              <w:jc w:val="center"/>
+              <w:rPr>
+                <w:rFonts w:ascii="宋体" w:eastAsia="等线" w:hAnsi="宋体"/>
+                <w:szCs w:val="22"/>
+              </w:rPr>
+            </w:pPr>
+            <w:r>
+              <w:rPr>
+                <w:rFonts w:hint="eastAsia"/>
               </w:rPr>
               <w:t>项目计划书</w:t>
             </w:r>
@@ -1626,20 +1614,19 @@
         <w:tc>
           <w:tcPr>
             <w:tcW w:w="709" w:type="dxa"/>
-            <w:vAlign w:val="center"/>
-          </w:tcPr>
-          <w:p>
-            <w:pPr>
-              <w:ind w:firstLineChars="0" w:firstLine="0"/>
-              <w:jc w:val="center"/>
-              <w:rPr>
-                <w:rFonts w:ascii="宋体" w:eastAsia="等线" w:hAnsi="宋体"/>
-                <w:szCs w:val="22"/>
-              </w:rPr>
-            </w:pPr>
-            <w:r>
-              <w:rPr>
-                <w:rFonts w:ascii="宋体" w:eastAsia="等线" w:hAnsi="宋体" w:hint="eastAsia"/>
+          </w:tcPr>
+          <w:p>
+            <w:pPr>
+              <w:ind w:firstLineChars="0" w:firstLine="0"/>
+              <w:jc w:val="center"/>
+              <w:rPr>
+                <w:rFonts w:ascii="宋体" w:eastAsia="等线" w:hAnsi="宋体"/>
+                <w:szCs w:val="22"/>
+              </w:rPr>
+            </w:pPr>
+            <w:r>
+              <w:rPr>
+                <w:rFonts w:hint="eastAsia"/>
               </w:rPr>
               <w:t>02</w:t>
             </w:r>
@@ -1648,20 +1635,19 @@
         <w:tc>
           <w:tcPr>
             <w:tcW w:w="1333" w:type="dxa"/>
-            <w:vAlign w:val="center"/>
-          </w:tcPr>
-          <w:p>
-            <w:pPr>
-              <w:ind w:firstLineChars="0" w:firstLine="0"/>
-              <w:jc w:val="center"/>
-              <w:rPr>
-                <w:rFonts w:ascii="宋体" w:eastAsia="等线" w:hAnsi="宋体"/>
-                <w:szCs w:val="22"/>
-              </w:rPr>
-            </w:pPr>
-            <w:r>
-              <w:rPr>
-                <w:rFonts w:ascii="宋体" w:eastAsia="等线" w:hAnsi="宋体" w:hint="eastAsia"/>
+          </w:tcPr>
+          <w:p>
+            <w:pPr>
+              <w:ind w:firstLineChars="0" w:firstLine="0"/>
+              <w:jc w:val="center"/>
+              <w:rPr>
+                <w:rFonts w:ascii="宋体" w:eastAsia="等线" w:hAnsi="宋体"/>
+                <w:szCs w:val="22"/>
+              </w:rPr>
+            </w:pPr>
+            <w:r>
+              <w:rPr>
+                <w:rFonts w:hint="eastAsia"/>
               </w:rPr>
               <w:t>2021/10/8</w:t>
             </w:r>
@@ -1670,20 +1656,19 @@
         <w:tc>
           <w:tcPr>
             <w:tcW w:w="1022" w:type="dxa"/>
-            <w:vAlign w:val="center"/>
-          </w:tcPr>
-          <w:p>
-            <w:pPr>
-              <w:ind w:firstLineChars="0" w:firstLine="0"/>
-              <w:jc w:val="center"/>
-              <w:rPr>
-                <w:rFonts w:ascii="宋体" w:eastAsia="等线" w:hAnsi="宋体"/>
-                <w:szCs w:val="22"/>
-              </w:rPr>
-            </w:pPr>
-            <w:r>
-              <w:rPr>
-                <w:rFonts w:ascii="宋体" w:eastAsia="等线" w:hAnsi="宋体" w:hint="eastAsia"/>
+          </w:tcPr>
+          <w:p>
+            <w:pPr>
+              <w:ind w:firstLineChars="0" w:firstLine="0"/>
+              <w:jc w:val="center"/>
+              <w:rPr>
+                <w:rFonts w:ascii="宋体" w:eastAsia="等线" w:hAnsi="宋体"/>
+                <w:szCs w:val="22"/>
+              </w:rPr>
+            </w:pPr>
+            <w:r>
+              <w:rPr>
+                <w:rFonts w:hint="eastAsia"/>
               </w:rPr>
               <w:t>0.2</w:t>
             </w:r>
@@ -1692,20 +1677,19 @@
         <w:tc>
           <w:tcPr>
             <w:tcW w:w="1701" w:type="dxa"/>
-            <w:vAlign w:val="center"/>
-          </w:tcPr>
-          <w:p>
-            <w:pPr>
-              <w:ind w:firstLineChars="0" w:firstLine="0"/>
-              <w:jc w:val="center"/>
-              <w:rPr>
-                <w:rFonts w:ascii="宋体" w:eastAsia="等线" w:hAnsi="宋体"/>
-                <w:szCs w:val="22"/>
-              </w:rPr>
-            </w:pPr>
-            <w:r>
-              <w:rPr>
-                <w:rFonts w:ascii="宋体" w:eastAsia="等线" w:hAnsi="宋体" w:hint="eastAsia"/>
+          </w:tcPr>
+          <w:p>
+            <w:pPr>
+              <w:ind w:firstLineChars="0" w:firstLine="0"/>
+              <w:jc w:val="center"/>
+              <w:rPr>
+                <w:rFonts w:ascii="宋体" w:eastAsia="等线" w:hAnsi="宋体"/>
+                <w:szCs w:val="22"/>
+              </w:rPr>
+            </w:pPr>
+            <w:r>
+              <w:rPr>
+                <w:rFonts w:hint="eastAsia"/>
               </w:rPr>
               <w:t>余浩凯</w:t>
             </w:r>
@@ -1714,20 +1698,19 @@
         <w:tc>
           <w:tcPr>
             <w:tcW w:w="1417" w:type="dxa"/>
-            <w:vAlign w:val="center"/>
-          </w:tcPr>
-          <w:p>
-            <w:pPr>
-              <w:ind w:firstLineChars="0" w:firstLine="0"/>
-              <w:jc w:val="center"/>
-              <w:rPr>
-                <w:rFonts w:ascii="宋体" w:eastAsia="等线" w:hAnsi="宋体"/>
-                <w:szCs w:val="22"/>
-              </w:rPr>
-            </w:pPr>
-            <w:r>
-              <w:rPr>
-                <w:rFonts w:ascii="宋体" w:eastAsia="等线" w:hAnsi="宋体" w:hint="eastAsia"/>
+          </w:tcPr>
+          <w:p>
+            <w:pPr>
+              <w:ind w:firstLineChars="0" w:firstLine="0"/>
+              <w:jc w:val="center"/>
+              <w:rPr>
+                <w:rFonts w:ascii="宋体" w:eastAsia="等线" w:hAnsi="宋体"/>
+                <w:szCs w:val="22"/>
+              </w:rPr>
+            </w:pPr>
+            <w:r>
+              <w:rPr>
+                <w:rFonts w:hint="eastAsia"/>
               </w:rPr>
               <w:t>2021/10/8</w:t>
             </w:r>
@@ -1736,20 +1719,19 @@
         <w:tc>
           <w:tcPr>
             <w:tcW w:w="2602" w:type="dxa"/>
-            <w:vAlign w:val="center"/>
-          </w:tcPr>
-          <w:p>
-            <w:pPr>
-              <w:ind w:firstLineChars="0" w:firstLine="0"/>
-              <w:jc w:val="center"/>
-              <w:rPr>
-                <w:rFonts w:ascii="宋体" w:eastAsia="等线" w:hAnsi="宋体"/>
-                <w:szCs w:val="22"/>
-              </w:rPr>
-            </w:pPr>
-            <w:r>
-              <w:rPr>
-                <w:rFonts w:ascii="宋体" w:eastAsia="等线" w:hAnsi="宋体" w:hint="eastAsia"/>
+          </w:tcPr>
+          <w:p>
+            <w:pPr>
+              <w:ind w:firstLineChars="0" w:firstLine="0"/>
+              <w:jc w:val="center"/>
+              <w:rPr>
+                <w:rFonts w:ascii="宋体" w:eastAsia="等线" w:hAnsi="宋体"/>
+                <w:szCs w:val="22"/>
+              </w:rPr>
+            </w:pPr>
+            <w:r>
+              <w:rPr>
+                <w:rFonts w:hint="eastAsia"/>
               </w:rPr>
               <w:t>项目计划书</w:t>
             </w:r>
@@ -1763,20 +1745,19 @@
         <w:tc>
           <w:tcPr>
             <w:tcW w:w="709" w:type="dxa"/>
-            <w:vAlign w:val="center"/>
-          </w:tcPr>
-          <w:p>
-            <w:pPr>
-              <w:ind w:firstLineChars="0" w:firstLine="0"/>
-              <w:jc w:val="center"/>
-              <w:rPr>
-                <w:rFonts w:ascii="宋体" w:eastAsia="等线" w:hAnsi="宋体"/>
-                <w:szCs w:val="22"/>
-              </w:rPr>
-            </w:pPr>
-            <w:r>
-              <w:rPr>
-                <w:rFonts w:ascii="宋体" w:eastAsia="等线" w:hAnsi="宋体" w:hint="eastAsia"/>
+          </w:tcPr>
+          <w:p>
+            <w:pPr>
+              <w:ind w:firstLineChars="0" w:firstLine="0"/>
+              <w:jc w:val="center"/>
+              <w:rPr>
+                <w:rFonts w:ascii="宋体" w:eastAsia="等线" w:hAnsi="宋体"/>
+                <w:szCs w:val="22"/>
+              </w:rPr>
+            </w:pPr>
+            <w:r>
+              <w:rPr>
+                <w:rFonts w:hint="eastAsia"/>
               </w:rPr>
               <w:t>03</w:t>
             </w:r>
@@ -1785,20 +1766,19 @@
         <w:tc>
           <w:tcPr>
             <w:tcW w:w="1333" w:type="dxa"/>
-            <w:vAlign w:val="center"/>
-          </w:tcPr>
-          <w:p>
-            <w:pPr>
-              <w:ind w:firstLineChars="0" w:firstLine="0"/>
-              <w:jc w:val="center"/>
-              <w:rPr>
-                <w:rFonts w:ascii="宋体" w:eastAsia="等线" w:hAnsi="宋体"/>
-                <w:szCs w:val="22"/>
-              </w:rPr>
-            </w:pPr>
-            <w:r>
-              <w:rPr>
-                <w:rFonts w:ascii="宋体" w:eastAsia="等线" w:hAnsi="宋体" w:hint="eastAsia"/>
+          </w:tcPr>
+          <w:p>
+            <w:pPr>
+              <w:ind w:firstLineChars="0" w:firstLine="0"/>
+              <w:jc w:val="center"/>
+              <w:rPr>
+                <w:rFonts w:ascii="宋体" w:eastAsia="等线" w:hAnsi="宋体"/>
+                <w:szCs w:val="22"/>
+              </w:rPr>
+            </w:pPr>
+            <w:r>
+              <w:rPr>
+                <w:rFonts w:hint="eastAsia"/>
               </w:rPr>
               <w:t>2021/10/8</w:t>
             </w:r>
@@ -1807,20 +1787,19 @@
         <w:tc>
           <w:tcPr>
             <w:tcW w:w="1022" w:type="dxa"/>
-            <w:vAlign w:val="center"/>
-          </w:tcPr>
-          <w:p>
-            <w:pPr>
-              <w:ind w:firstLineChars="0" w:firstLine="0"/>
-              <w:jc w:val="center"/>
-              <w:rPr>
-                <w:rFonts w:ascii="宋体" w:eastAsia="等线" w:hAnsi="宋体"/>
-                <w:szCs w:val="22"/>
-              </w:rPr>
-            </w:pPr>
-            <w:r>
-              <w:rPr>
-                <w:rFonts w:ascii="宋体" w:eastAsia="等线" w:hAnsi="宋体" w:hint="eastAsia"/>
+          </w:tcPr>
+          <w:p>
+            <w:pPr>
+              <w:ind w:firstLineChars="0" w:firstLine="0"/>
+              <w:jc w:val="center"/>
+              <w:rPr>
+                <w:rFonts w:ascii="宋体" w:eastAsia="等线" w:hAnsi="宋体"/>
+                <w:szCs w:val="22"/>
+              </w:rPr>
+            </w:pPr>
+            <w:r>
+              <w:rPr>
+                <w:rFonts w:hint="eastAsia"/>
               </w:rPr>
               <w:t>0.3</w:t>
             </w:r>
@@ -1829,20 +1808,19 @@
         <w:tc>
           <w:tcPr>
             <w:tcW w:w="1701" w:type="dxa"/>
-            <w:vAlign w:val="center"/>
-          </w:tcPr>
-          <w:p>
-            <w:pPr>
-              <w:ind w:firstLineChars="0" w:firstLine="0"/>
-              <w:jc w:val="center"/>
-              <w:rPr>
-                <w:rFonts w:ascii="宋体" w:eastAsia="等线" w:hAnsi="宋体"/>
-                <w:szCs w:val="22"/>
-              </w:rPr>
-            </w:pPr>
-            <w:r>
-              <w:rPr>
-                <w:rFonts w:ascii="宋体" w:eastAsia="等线" w:hAnsi="宋体" w:hint="eastAsia"/>
+          </w:tcPr>
+          <w:p>
+            <w:pPr>
+              <w:ind w:firstLineChars="0" w:firstLine="0"/>
+              <w:jc w:val="center"/>
+              <w:rPr>
+                <w:rFonts w:ascii="宋体" w:eastAsia="等线" w:hAnsi="宋体"/>
+                <w:szCs w:val="22"/>
+              </w:rPr>
+            </w:pPr>
+            <w:r>
+              <w:rPr>
+                <w:rFonts w:hint="eastAsia"/>
               </w:rPr>
               <w:t>徐过</w:t>
             </w:r>
@@ -1851,20 +1829,19 @@
         <w:tc>
           <w:tcPr>
             <w:tcW w:w="1417" w:type="dxa"/>
-            <w:vAlign w:val="center"/>
-          </w:tcPr>
-          <w:p>
-            <w:pPr>
-              <w:ind w:firstLineChars="0" w:firstLine="0"/>
-              <w:jc w:val="center"/>
-              <w:rPr>
-                <w:rFonts w:ascii="宋体" w:eastAsia="等线" w:hAnsi="宋体"/>
-                <w:szCs w:val="22"/>
-              </w:rPr>
-            </w:pPr>
-            <w:r>
-              <w:rPr>
-                <w:rFonts w:ascii="宋体" w:eastAsia="等线" w:hAnsi="宋体" w:hint="eastAsia"/>
+          </w:tcPr>
+          <w:p>
+            <w:pPr>
+              <w:ind w:firstLineChars="0" w:firstLine="0"/>
+              <w:jc w:val="center"/>
+              <w:rPr>
+                <w:rFonts w:ascii="宋体" w:eastAsia="等线" w:hAnsi="宋体"/>
+                <w:szCs w:val="22"/>
+              </w:rPr>
+            </w:pPr>
+            <w:r>
+              <w:rPr>
+                <w:rFonts w:hint="eastAsia"/>
               </w:rPr>
               <w:t>2021/10/8</w:t>
             </w:r>
@@ -1873,20 +1850,19 @@
         <w:tc>
           <w:tcPr>
             <w:tcW w:w="2602" w:type="dxa"/>
-            <w:vAlign w:val="center"/>
-          </w:tcPr>
-          <w:p>
-            <w:pPr>
-              <w:ind w:firstLineChars="0" w:firstLine="0"/>
-              <w:jc w:val="center"/>
-              <w:rPr>
-                <w:rFonts w:ascii="宋体" w:eastAsia="等线" w:hAnsi="宋体"/>
-                <w:szCs w:val="22"/>
-              </w:rPr>
-            </w:pPr>
-            <w:r>
-              <w:rPr>
-                <w:rFonts w:ascii="宋体" w:eastAsia="等线" w:hAnsi="宋体" w:hint="eastAsia"/>
+          </w:tcPr>
+          <w:p>
+            <w:pPr>
+              <w:ind w:firstLineChars="0" w:firstLine="0"/>
+              <w:jc w:val="center"/>
+              <w:rPr>
+                <w:rFonts w:ascii="宋体" w:eastAsia="等线" w:hAnsi="宋体"/>
+                <w:szCs w:val="22"/>
+              </w:rPr>
+            </w:pPr>
+            <w:r>
+              <w:rPr>
+                <w:rFonts w:hint="eastAsia"/>
               </w:rPr>
               <w:t>项目计划书</w:t>
             </w:r>
@@ -1901,20 +1877,19 @@
         <w:tc>
           <w:tcPr>
             <w:tcW w:w="709" w:type="dxa"/>
-            <w:vAlign w:val="center"/>
-          </w:tcPr>
-          <w:p>
-            <w:pPr>
-              <w:ind w:firstLineChars="0" w:firstLine="0"/>
-              <w:jc w:val="center"/>
-              <w:rPr>
-                <w:rFonts w:ascii="宋体" w:eastAsia="等线" w:hAnsi="宋体"/>
-                <w:szCs w:val="22"/>
-              </w:rPr>
-            </w:pPr>
-            <w:r>
-              <w:rPr>
-                <w:rFonts w:ascii="宋体" w:eastAsia="等线" w:hAnsi="宋体" w:hint="eastAsia"/>
+          </w:tcPr>
+          <w:p>
+            <w:pPr>
+              <w:ind w:firstLineChars="0" w:firstLine="0"/>
+              <w:jc w:val="center"/>
+              <w:rPr>
+                <w:rFonts w:ascii="宋体" w:eastAsia="等线" w:hAnsi="宋体"/>
+                <w:szCs w:val="22"/>
+              </w:rPr>
+            </w:pPr>
+            <w:r>
+              <w:rPr>
+                <w:rFonts w:hint="eastAsia"/>
               </w:rPr>
               <w:t>04</w:t>
             </w:r>
@@ -1923,20 +1898,19 @@
         <w:tc>
           <w:tcPr>
             <w:tcW w:w="1333" w:type="dxa"/>
-            <w:vAlign w:val="center"/>
-          </w:tcPr>
-          <w:p>
-            <w:pPr>
-              <w:ind w:firstLineChars="0" w:firstLine="0"/>
-              <w:jc w:val="center"/>
-              <w:rPr>
-                <w:rFonts w:ascii="宋体" w:eastAsia="等线" w:hAnsi="宋体"/>
-                <w:szCs w:val="22"/>
-              </w:rPr>
-            </w:pPr>
-            <w:r>
-              <w:rPr>
-                <w:rFonts w:ascii="宋体" w:eastAsia="等线" w:hAnsi="宋体" w:hint="eastAsia"/>
+          </w:tcPr>
+          <w:p>
+            <w:pPr>
+              <w:ind w:firstLineChars="0" w:firstLine="0"/>
+              <w:jc w:val="center"/>
+              <w:rPr>
+                <w:rFonts w:ascii="宋体" w:eastAsia="等线" w:hAnsi="宋体"/>
+                <w:szCs w:val="22"/>
+              </w:rPr>
+            </w:pPr>
+            <w:r>
+              <w:rPr>
+                <w:rFonts w:hint="eastAsia"/>
               </w:rPr>
               <w:t>2021/10/9</w:t>
             </w:r>
@@ -1945,20 +1919,19 @@
         <w:tc>
           <w:tcPr>
             <w:tcW w:w="1022" w:type="dxa"/>
-            <w:vAlign w:val="center"/>
-          </w:tcPr>
-          <w:p>
-            <w:pPr>
-              <w:ind w:firstLineChars="0" w:firstLine="0"/>
-              <w:jc w:val="center"/>
-              <w:rPr>
-                <w:rFonts w:ascii="宋体" w:eastAsia="等线" w:hAnsi="宋体"/>
-                <w:szCs w:val="22"/>
-              </w:rPr>
-            </w:pPr>
-            <w:r>
-              <w:rPr>
-                <w:rFonts w:ascii="宋体" w:eastAsia="等线" w:hAnsi="宋体" w:hint="eastAsia"/>
+          </w:tcPr>
+          <w:p>
+            <w:pPr>
+              <w:ind w:firstLineChars="0" w:firstLine="0"/>
+              <w:jc w:val="center"/>
+              <w:rPr>
+                <w:rFonts w:ascii="宋体" w:eastAsia="等线" w:hAnsi="宋体"/>
+                <w:szCs w:val="22"/>
+              </w:rPr>
+            </w:pPr>
+            <w:r>
+              <w:rPr>
+                <w:rFonts w:hint="eastAsia"/>
               </w:rPr>
               <w:t>0.4</w:t>
             </w:r>
@@ -1967,20 +1940,19 @@
         <w:tc>
           <w:tcPr>
             <w:tcW w:w="1701" w:type="dxa"/>
-            <w:vAlign w:val="center"/>
-          </w:tcPr>
-          <w:p>
-            <w:pPr>
-              <w:ind w:firstLineChars="0" w:firstLine="0"/>
-              <w:jc w:val="center"/>
-              <w:rPr>
-                <w:rFonts w:ascii="宋体" w:eastAsia="等线" w:hAnsi="宋体"/>
-                <w:szCs w:val="22"/>
-              </w:rPr>
-            </w:pPr>
-            <w:r>
-              <w:rPr>
-                <w:rFonts w:ascii="宋体" w:eastAsia="等线" w:hAnsi="宋体" w:hint="eastAsia"/>
+          </w:tcPr>
+          <w:p>
+            <w:pPr>
+              <w:ind w:firstLineChars="0" w:firstLine="0"/>
+              <w:jc w:val="center"/>
+              <w:rPr>
+                <w:rFonts w:ascii="宋体" w:eastAsia="等线" w:hAnsi="宋体"/>
+                <w:szCs w:val="22"/>
+              </w:rPr>
+            </w:pPr>
+            <w:r>
+              <w:rPr>
+                <w:rFonts w:hint="eastAsia"/>
               </w:rPr>
               <w:t>徐过</w:t>
             </w:r>
@@ -1989,20 +1961,19 @@
         <w:tc>
           <w:tcPr>
             <w:tcW w:w="1417" w:type="dxa"/>
-            <w:vAlign w:val="center"/>
-          </w:tcPr>
-          <w:p>
-            <w:pPr>
-              <w:ind w:firstLineChars="0" w:firstLine="0"/>
-              <w:jc w:val="center"/>
-              <w:rPr>
-                <w:rFonts w:ascii="宋体" w:eastAsia="等线" w:hAnsi="宋体"/>
-                <w:szCs w:val="22"/>
-              </w:rPr>
-            </w:pPr>
-            <w:r>
-              <w:rPr>
-                <w:rFonts w:ascii="宋体" w:eastAsia="等线" w:hAnsi="宋体" w:hint="eastAsia"/>
+          </w:tcPr>
+          <w:p>
+            <w:pPr>
+              <w:ind w:firstLineChars="0" w:firstLine="0"/>
+              <w:jc w:val="center"/>
+              <w:rPr>
+                <w:rFonts w:ascii="宋体" w:eastAsia="等线" w:hAnsi="宋体"/>
+                <w:szCs w:val="22"/>
+              </w:rPr>
+            </w:pPr>
+            <w:r>
+              <w:rPr>
+                <w:rFonts w:hint="eastAsia"/>
               </w:rPr>
               <w:t>2021/10/9</w:t>
             </w:r>
@@ -2011,20 +1982,19 @@
         <w:tc>
           <w:tcPr>
             <w:tcW w:w="2602" w:type="dxa"/>
-            <w:vAlign w:val="center"/>
-          </w:tcPr>
-          <w:p>
-            <w:pPr>
-              <w:ind w:firstLineChars="0" w:firstLine="0"/>
-              <w:jc w:val="center"/>
-              <w:rPr>
-                <w:rFonts w:ascii="宋体" w:eastAsia="等线" w:hAnsi="宋体"/>
-                <w:szCs w:val="22"/>
-              </w:rPr>
-            </w:pPr>
-            <w:r>
-              <w:rPr>
-                <w:rFonts w:ascii="宋体" w:eastAsia="等线" w:hAnsi="宋体" w:hint="eastAsia"/>
+          </w:tcPr>
+          <w:p>
+            <w:pPr>
+              <w:ind w:firstLineChars="0" w:firstLine="0"/>
+              <w:jc w:val="center"/>
+              <w:rPr>
+                <w:rFonts w:ascii="宋体" w:eastAsia="等线" w:hAnsi="宋体"/>
+                <w:szCs w:val="22"/>
+              </w:rPr>
+            </w:pPr>
+            <w:r>
+              <w:rPr>
+                <w:rFonts w:hint="eastAsia"/>
               </w:rPr>
               <w:t>项目计划书</w:t>
             </w:r>
@@ -2039,20 +2009,19 @@
         <w:tc>
           <w:tcPr>
             <w:tcW w:w="709" w:type="dxa"/>
-            <w:vAlign w:val="center"/>
-          </w:tcPr>
-          <w:p>
-            <w:pPr>
-              <w:ind w:firstLineChars="0" w:firstLine="0"/>
-              <w:jc w:val="center"/>
-              <w:rPr>
-                <w:rFonts w:ascii="宋体" w:eastAsia="等线" w:hAnsi="宋体"/>
-                <w:szCs w:val="22"/>
-              </w:rPr>
-            </w:pPr>
-            <w:r>
-              <w:rPr>
-                <w:rFonts w:ascii="宋体" w:eastAsia="等线" w:hAnsi="宋体" w:hint="eastAsia"/>
+          </w:tcPr>
+          <w:p>
+            <w:pPr>
+              <w:ind w:firstLineChars="0" w:firstLine="0"/>
+              <w:jc w:val="center"/>
+              <w:rPr>
+                <w:rFonts w:ascii="宋体" w:eastAsia="等线" w:hAnsi="宋体"/>
+                <w:szCs w:val="22"/>
+              </w:rPr>
+            </w:pPr>
+            <w:r>
+              <w:rPr>
+                <w:rFonts w:hint="eastAsia"/>
               </w:rPr>
               <w:t>05</w:t>
             </w:r>
@@ -2061,20 +2030,19 @@
         <w:tc>
           <w:tcPr>
             <w:tcW w:w="1333" w:type="dxa"/>
-            <w:vAlign w:val="center"/>
-          </w:tcPr>
-          <w:p>
-            <w:pPr>
-              <w:ind w:firstLineChars="0" w:firstLine="0"/>
-              <w:jc w:val="center"/>
-              <w:rPr>
-                <w:rFonts w:ascii="宋体" w:eastAsia="等线" w:hAnsi="宋体"/>
-                <w:szCs w:val="22"/>
-              </w:rPr>
-            </w:pPr>
-            <w:r>
-              <w:rPr>
-                <w:rFonts w:ascii="宋体" w:eastAsia="等线" w:hAnsi="宋体" w:hint="eastAsia"/>
+          </w:tcPr>
+          <w:p>
+            <w:pPr>
+              <w:ind w:firstLineChars="0" w:firstLine="0"/>
+              <w:jc w:val="center"/>
+              <w:rPr>
+                <w:rFonts w:ascii="宋体" w:eastAsia="等线" w:hAnsi="宋体"/>
+                <w:szCs w:val="22"/>
+              </w:rPr>
+            </w:pPr>
+            <w:r>
+              <w:rPr>
+                <w:rFonts w:hint="eastAsia"/>
               </w:rPr>
               <w:t>2021/10/10</w:t>
             </w:r>
@@ -2083,20 +2051,19 @@
         <w:tc>
           <w:tcPr>
             <w:tcW w:w="1022" w:type="dxa"/>
-            <w:vAlign w:val="center"/>
-          </w:tcPr>
-          <w:p>
-            <w:pPr>
-              <w:ind w:firstLineChars="0" w:firstLine="0"/>
-              <w:jc w:val="center"/>
-              <w:rPr>
-                <w:rFonts w:ascii="宋体" w:eastAsia="等线" w:hAnsi="宋体"/>
-                <w:szCs w:val="22"/>
-              </w:rPr>
-            </w:pPr>
-            <w:r>
-              <w:rPr>
-                <w:rFonts w:ascii="宋体" w:eastAsia="等线" w:hAnsi="宋体" w:hint="eastAsia"/>
+          </w:tcPr>
+          <w:p>
+            <w:pPr>
+              <w:ind w:firstLineChars="0" w:firstLine="0"/>
+              <w:jc w:val="center"/>
+              <w:rPr>
+                <w:rFonts w:ascii="宋体" w:eastAsia="等线" w:hAnsi="宋体"/>
+                <w:szCs w:val="22"/>
+              </w:rPr>
+            </w:pPr>
+            <w:r>
+              <w:rPr>
+                <w:rFonts w:hint="eastAsia"/>
               </w:rPr>
               <w:t>1.0</w:t>
             </w:r>
@@ -2105,20 +2072,19 @@
         <w:tc>
           <w:tcPr>
             <w:tcW w:w="1701" w:type="dxa"/>
-            <w:vAlign w:val="center"/>
-          </w:tcPr>
-          <w:p>
-            <w:pPr>
-              <w:ind w:firstLineChars="0" w:firstLine="0"/>
-              <w:jc w:val="center"/>
-              <w:rPr>
-                <w:rFonts w:ascii="宋体" w:eastAsia="等线" w:hAnsi="宋体"/>
-                <w:szCs w:val="22"/>
-              </w:rPr>
-            </w:pPr>
-            <w:r>
-              <w:rPr>
-                <w:rFonts w:ascii="宋体" w:eastAsia="等线" w:hAnsi="宋体" w:hint="eastAsia"/>
+          </w:tcPr>
+          <w:p>
+            <w:pPr>
+              <w:ind w:firstLineChars="0" w:firstLine="0"/>
+              <w:jc w:val="center"/>
+              <w:rPr>
+                <w:rFonts w:ascii="宋体" w:eastAsia="等线" w:hAnsi="宋体"/>
+                <w:szCs w:val="22"/>
+              </w:rPr>
+            </w:pPr>
+            <w:r>
+              <w:rPr>
+                <w:rFonts w:hint="eastAsia"/>
               </w:rPr>
               <w:t>徐过</w:t>
             </w:r>
@@ -2127,20 +2093,19 @@
         <w:tc>
           <w:tcPr>
             <w:tcW w:w="1417" w:type="dxa"/>
-            <w:vAlign w:val="center"/>
-          </w:tcPr>
-          <w:p>
-            <w:pPr>
-              <w:ind w:firstLineChars="0" w:firstLine="0"/>
-              <w:jc w:val="center"/>
-              <w:rPr>
-                <w:rFonts w:ascii="宋体" w:eastAsia="等线" w:hAnsi="宋体"/>
-                <w:szCs w:val="22"/>
-              </w:rPr>
-            </w:pPr>
-            <w:r>
-              <w:rPr>
-                <w:rFonts w:ascii="宋体" w:eastAsia="等线" w:hAnsi="宋体" w:hint="eastAsia"/>
+          </w:tcPr>
+          <w:p>
+            <w:pPr>
+              <w:ind w:firstLineChars="0" w:firstLine="0"/>
+              <w:jc w:val="center"/>
+              <w:rPr>
+                <w:rFonts w:ascii="宋体" w:eastAsia="等线" w:hAnsi="宋体"/>
+                <w:szCs w:val="22"/>
+              </w:rPr>
+            </w:pPr>
+            <w:r>
+              <w:rPr>
+                <w:rFonts w:hint="eastAsia"/>
               </w:rPr>
               <w:t>20210/10/13</w:t>
             </w:r>
@@ -2149,20 +2114,19 @@
         <w:tc>
           <w:tcPr>
             <w:tcW w:w="2602" w:type="dxa"/>
-            <w:vAlign w:val="center"/>
-          </w:tcPr>
-          <w:p>
-            <w:pPr>
-              <w:ind w:firstLineChars="0" w:firstLine="0"/>
-              <w:jc w:val="center"/>
-              <w:rPr>
-                <w:rFonts w:ascii="宋体" w:eastAsia="等线" w:hAnsi="宋体"/>
-                <w:szCs w:val="22"/>
-              </w:rPr>
-            </w:pPr>
-            <w:r>
-              <w:rPr>
-                <w:rFonts w:ascii="宋体" w:eastAsia="等线" w:hAnsi="宋体" w:hint="eastAsia"/>
+          </w:tcPr>
+          <w:p>
+            <w:pPr>
+              <w:ind w:firstLineChars="0" w:firstLine="0"/>
+              <w:jc w:val="center"/>
+              <w:rPr>
+                <w:rFonts w:ascii="宋体" w:eastAsia="等线" w:hAnsi="宋体"/>
+                <w:szCs w:val="22"/>
+              </w:rPr>
+            </w:pPr>
+            <w:r>
+              <w:rPr>
+                <w:rFonts w:hint="eastAsia"/>
               </w:rPr>
               <w:t>项目计划书</w:t>
             </w:r>
@@ -2177,20 +2141,19 @@
         <w:tc>
           <w:tcPr>
             <w:tcW w:w="709" w:type="dxa"/>
-            <w:vAlign w:val="center"/>
-          </w:tcPr>
-          <w:p>
-            <w:pPr>
-              <w:ind w:firstLineChars="0" w:firstLine="0"/>
-              <w:jc w:val="center"/>
-              <w:rPr>
-                <w:rFonts w:ascii="宋体" w:eastAsia="等线" w:hAnsi="宋体"/>
-                <w:szCs w:val="22"/>
-              </w:rPr>
-            </w:pPr>
-            <w:r>
-              <w:rPr>
-                <w:rFonts w:ascii="宋体" w:eastAsia="等线" w:hAnsi="宋体" w:hint="eastAsia"/>
+          </w:tcPr>
+          <w:p>
+            <w:pPr>
+              <w:ind w:firstLineChars="0" w:firstLine="0"/>
+              <w:jc w:val="center"/>
+              <w:rPr>
+                <w:rFonts w:ascii="宋体" w:eastAsia="等线" w:hAnsi="宋体"/>
+                <w:szCs w:val="22"/>
+              </w:rPr>
+            </w:pPr>
+            <w:r>
+              <w:rPr>
+                <w:rFonts w:hint="eastAsia"/>
               </w:rPr>
               <w:t>06</w:t>
             </w:r>
@@ -2199,20 +2162,19 @@
         <w:tc>
           <w:tcPr>
             <w:tcW w:w="1333" w:type="dxa"/>
-            <w:vAlign w:val="center"/>
-          </w:tcPr>
-          <w:p>
-            <w:pPr>
-              <w:ind w:firstLineChars="0" w:firstLine="0"/>
-              <w:jc w:val="center"/>
-              <w:rPr>
-                <w:rFonts w:ascii="宋体" w:eastAsia="等线" w:hAnsi="宋体"/>
-                <w:szCs w:val="22"/>
-              </w:rPr>
-            </w:pPr>
-            <w:r>
-              <w:rPr>
-                <w:rFonts w:ascii="宋体" w:eastAsia="等线" w:hAnsi="宋体" w:hint="eastAsia"/>
+          </w:tcPr>
+          <w:p>
+            <w:pPr>
+              <w:ind w:firstLineChars="0" w:firstLine="0"/>
+              <w:jc w:val="center"/>
+              <w:rPr>
+                <w:rFonts w:ascii="宋体" w:eastAsia="等线" w:hAnsi="宋体"/>
+                <w:szCs w:val="22"/>
+              </w:rPr>
+            </w:pPr>
+            <w:r>
+              <w:rPr>
+                <w:rFonts w:hint="eastAsia"/>
               </w:rPr>
               <w:t>2021/10/16</w:t>
             </w:r>
@@ -2221,20 +2183,19 @@
         <w:tc>
           <w:tcPr>
             <w:tcW w:w="1022" w:type="dxa"/>
-            <w:vAlign w:val="center"/>
-          </w:tcPr>
-          <w:p>
-            <w:pPr>
-              <w:ind w:firstLineChars="0" w:firstLine="0"/>
-              <w:jc w:val="center"/>
-              <w:rPr>
-                <w:rFonts w:ascii="宋体" w:eastAsia="等线" w:hAnsi="宋体"/>
-                <w:szCs w:val="22"/>
-              </w:rPr>
-            </w:pPr>
-            <w:r>
-              <w:rPr>
-                <w:rFonts w:ascii="宋体" w:eastAsia="等线" w:hAnsi="宋体" w:hint="eastAsia"/>
+          </w:tcPr>
+          <w:p>
+            <w:pPr>
+              <w:ind w:firstLineChars="0" w:firstLine="0"/>
+              <w:jc w:val="center"/>
+              <w:rPr>
+                <w:rFonts w:ascii="宋体" w:eastAsia="等线" w:hAnsi="宋体"/>
+                <w:szCs w:val="22"/>
+              </w:rPr>
+            </w:pPr>
+            <w:r>
+              <w:rPr>
+                <w:rFonts w:hint="eastAsia"/>
               </w:rPr>
               <w:t>0.1</w:t>
             </w:r>
@@ -2243,42 +2204,48 @@
         <w:tc>
           <w:tcPr>
             <w:tcW w:w="1701" w:type="dxa"/>
-            <w:vAlign w:val="center"/>
-          </w:tcPr>
-          <w:p>
-            <w:pPr>
-              <w:ind w:firstLineChars="0" w:firstLine="0"/>
-              <w:jc w:val="center"/>
-              <w:rPr>
-                <w:rFonts w:ascii="宋体" w:eastAsia="等线" w:hAnsi="宋体"/>
-                <w:szCs w:val="22"/>
-              </w:rPr>
-            </w:pPr>
-            <w:r>
-              <w:rPr>
-                <w:rFonts w:ascii="宋体" w:eastAsia="等线" w:hAnsi="宋体" w:hint="eastAsia"/>
-              </w:rPr>
-              <w:t>许罗阳宁</w:t>
-            </w:r>
+          </w:tcPr>
+          <w:p>
+            <w:pPr>
+              <w:ind w:firstLineChars="0" w:firstLine="0"/>
+              <w:jc w:val="center"/>
+              <w:rPr>
+                <w:rFonts w:ascii="宋体" w:eastAsia="等线" w:hAnsi="宋体"/>
+                <w:szCs w:val="22"/>
+              </w:rPr>
+            </w:pPr>
+            <w:r>
+              <w:rPr>
+                <w:rFonts w:hint="eastAsia"/>
+              </w:rPr>
+              <w:t>许</w:t>
+            </w:r>
+            <w:proofErr w:type="gramStart"/>
+            <w:r>
+              <w:rPr>
+                <w:rFonts w:hint="eastAsia"/>
+              </w:rPr>
+              <w:t>罗阳宁</w:t>
+            </w:r>
+            <w:proofErr w:type="gramEnd"/>
           </w:p>
         </w:tc>
         <w:tc>
           <w:tcPr>
             <w:tcW w:w="1417" w:type="dxa"/>
-            <w:vAlign w:val="center"/>
-          </w:tcPr>
-          <w:p>
-            <w:pPr>
-              <w:ind w:firstLineChars="0" w:firstLine="0"/>
-              <w:jc w:val="center"/>
-              <w:rPr>
-                <w:rFonts w:ascii="宋体" w:eastAsia="等线" w:hAnsi="宋体"/>
-                <w:szCs w:val="22"/>
-              </w:rPr>
-            </w:pPr>
-            <w:r>
-              <w:rPr>
-                <w:rFonts w:ascii="宋体" w:eastAsia="等线" w:hAnsi="宋体" w:hint="eastAsia"/>
+          </w:tcPr>
+          <w:p>
+            <w:pPr>
+              <w:ind w:firstLineChars="0" w:firstLine="0"/>
+              <w:jc w:val="center"/>
+              <w:rPr>
+                <w:rFonts w:ascii="宋体" w:eastAsia="等线" w:hAnsi="宋体"/>
+                <w:szCs w:val="22"/>
+              </w:rPr>
+            </w:pPr>
+            <w:r>
+              <w:rPr>
+                <w:rFonts w:hint="eastAsia"/>
               </w:rPr>
               <w:t>2021/10/16</w:t>
             </w:r>
@@ -2287,20 +2254,19 @@
         <w:tc>
           <w:tcPr>
             <w:tcW w:w="2602" w:type="dxa"/>
-            <w:vAlign w:val="center"/>
-          </w:tcPr>
-          <w:p>
-            <w:pPr>
-              <w:ind w:firstLineChars="0" w:firstLine="0"/>
-              <w:jc w:val="center"/>
-              <w:rPr>
-                <w:rFonts w:ascii="宋体" w:eastAsia="等线" w:hAnsi="宋体"/>
-                <w:szCs w:val="22"/>
-              </w:rPr>
-            </w:pPr>
-            <w:r>
-              <w:rPr>
-                <w:rFonts w:ascii="宋体" w:eastAsia="等线" w:hAnsi="宋体" w:hint="eastAsia"/>
+          </w:tcPr>
+          <w:p>
+            <w:pPr>
+              <w:ind w:firstLineChars="0" w:firstLine="0"/>
+              <w:jc w:val="center"/>
+              <w:rPr>
+                <w:rFonts w:ascii="宋体" w:eastAsia="等线" w:hAnsi="宋体"/>
+                <w:szCs w:val="22"/>
+              </w:rPr>
+            </w:pPr>
+            <w:r>
+              <w:rPr>
+                <w:rFonts w:hint="eastAsia"/>
               </w:rPr>
               <w:t>可行性分析报告</w:t>
             </w:r>
@@ -2315,20 +2281,19 @@
         <w:tc>
           <w:tcPr>
             <w:tcW w:w="709" w:type="dxa"/>
-            <w:vAlign w:val="center"/>
-          </w:tcPr>
-          <w:p>
-            <w:pPr>
-              <w:ind w:firstLineChars="0" w:firstLine="0"/>
-              <w:jc w:val="center"/>
-              <w:rPr>
-                <w:rFonts w:ascii="宋体" w:eastAsia="等线" w:hAnsi="宋体"/>
-                <w:szCs w:val="22"/>
-              </w:rPr>
-            </w:pPr>
-            <w:r>
-              <w:rPr>
-                <w:rFonts w:ascii="宋体" w:eastAsia="等线" w:hAnsi="宋体" w:hint="eastAsia"/>
+          </w:tcPr>
+          <w:p>
+            <w:pPr>
+              <w:ind w:firstLineChars="0" w:firstLine="0"/>
+              <w:jc w:val="center"/>
+              <w:rPr>
+                <w:rFonts w:ascii="宋体" w:eastAsia="等线" w:hAnsi="宋体"/>
+                <w:szCs w:val="22"/>
+              </w:rPr>
+            </w:pPr>
+            <w:r>
+              <w:rPr>
+                <w:rFonts w:hint="eastAsia"/>
               </w:rPr>
               <w:t>07</w:t>
             </w:r>
@@ -2337,20 +2302,19 @@
         <w:tc>
           <w:tcPr>
             <w:tcW w:w="1333" w:type="dxa"/>
-            <w:vAlign w:val="center"/>
-          </w:tcPr>
-          <w:p>
-            <w:pPr>
-              <w:ind w:firstLineChars="0" w:firstLine="0"/>
-              <w:jc w:val="center"/>
-              <w:rPr>
-                <w:rFonts w:ascii="宋体" w:eastAsia="等线" w:hAnsi="宋体"/>
-                <w:szCs w:val="22"/>
-              </w:rPr>
-            </w:pPr>
-            <w:r>
-              <w:rPr>
-                <w:rFonts w:ascii="宋体" w:eastAsia="等线" w:hAnsi="宋体" w:hint="eastAsia"/>
+          </w:tcPr>
+          <w:p>
+            <w:pPr>
+              <w:ind w:firstLineChars="0" w:firstLine="0"/>
+              <w:jc w:val="center"/>
+              <w:rPr>
+                <w:rFonts w:ascii="宋体" w:eastAsia="等线" w:hAnsi="宋体"/>
+                <w:szCs w:val="22"/>
+              </w:rPr>
+            </w:pPr>
+            <w:r>
+              <w:rPr>
+                <w:rFonts w:hint="eastAsia"/>
               </w:rPr>
               <w:t>2021/10/16</w:t>
             </w:r>
@@ -2359,20 +2323,19 @@
         <w:tc>
           <w:tcPr>
             <w:tcW w:w="1022" w:type="dxa"/>
-            <w:vAlign w:val="center"/>
-          </w:tcPr>
-          <w:p>
-            <w:pPr>
-              <w:ind w:firstLineChars="0" w:firstLine="0"/>
-              <w:jc w:val="center"/>
-              <w:rPr>
-                <w:rFonts w:ascii="宋体" w:eastAsia="等线" w:hAnsi="宋体"/>
-                <w:szCs w:val="22"/>
-              </w:rPr>
-            </w:pPr>
-            <w:r>
-              <w:rPr>
-                <w:rFonts w:ascii="宋体" w:eastAsia="等线" w:hAnsi="宋体" w:hint="eastAsia"/>
+          </w:tcPr>
+          <w:p>
+            <w:pPr>
+              <w:ind w:firstLineChars="0" w:firstLine="0"/>
+              <w:jc w:val="center"/>
+              <w:rPr>
+                <w:rFonts w:ascii="宋体" w:eastAsia="等线" w:hAnsi="宋体"/>
+                <w:szCs w:val="22"/>
+              </w:rPr>
+            </w:pPr>
+            <w:r>
+              <w:rPr>
+                <w:rFonts w:hint="eastAsia"/>
               </w:rPr>
               <w:t>0.2</w:t>
             </w:r>
@@ -2381,20 +2344,19 @@
         <w:tc>
           <w:tcPr>
             <w:tcW w:w="1701" w:type="dxa"/>
-            <w:vAlign w:val="center"/>
-          </w:tcPr>
-          <w:p>
-            <w:pPr>
-              <w:ind w:firstLineChars="0" w:firstLine="0"/>
-              <w:jc w:val="center"/>
-              <w:rPr>
-                <w:rFonts w:ascii="宋体" w:eastAsia="等线" w:hAnsi="宋体"/>
-                <w:szCs w:val="22"/>
-              </w:rPr>
-            </w:pPr>
-            <w:r>
-              <w:rPr>
-                <w:rFonts w:ascii="宋体" w:eastAsia="等线" w:hAnsi="宋体" w:hint="eastAsia"/>
+          </w:tcPr>
+          <w:p>
+            <w:pPr>
+              <w:ind w:firstLineChars="0" w:firstLine="0"/>
+              <w:jc w:val="center"/>
+              <w:rPr>
+                <w:rFonts w:ascii="宋体" w:eastAsia="等线" w:hAnsi="宋体"/>
+                <w:szCs w:val="22"/>
+              </w:rPr>
+            </w:pPr>
+            <w:r>
+              <w:rPr>
+                <w:rFonts w:hint="eastAsia"/>
               </w:rPr>
               <w:t>余浩凯</w:t>
             </w:r>
@@ -2403,20 +2365,19 @@
         <w:tc>
           <w:tcPr>
             <w:tcW w:w="1417" w:type="dxa"/>
-            <w:vAlign w:val="center"/>
-          </w:tcPr>
-          <w:p>
-            <w:pPr>
-              <w:ind w:firstLineChars="0" w:firstLine="0"/>
-              <w:jc w:val="center"/>
-              <w:rPr>
-                <w:rFonts w:ascii="宋体" w:eastAsia="等线" w:hAnsi="宋体"/>
-                <w:szCs w:val="22"/>
-              </w:rPr>
-            </w:pPr>
-            <w:r>
-              <w:rPr>
-                <w:rFonts w:ascii="宋体" w:eastAsia="等线" w:hAnsi="宋体" w:hint="eastAsia"/>
+          </w:tcPr>
+          <w:p>
+            <w:pPr>
+              <w:ind w:firstLineChars="0" w:firstLine="0"/>
+              <w:jc w:val="center"/>
+              <w:rPr>
+                <w:rFonts w:ascii="宋体" w:eastAsia="等线" w:hAnsi="宋体"/>
+                <w:szCs w:val="22"/>
+              </w:rPr>
+            </w:pPr>
+            <w:r>
+              <w:rPr>
+                <w:rFonts w:hint="eastAsia"/>
               </w:rPr>
               <w:t>2021/10/16</w:t>
             </w:r>
@@ -2425,20 +2386,19 @@
         <w:tc>
           <w:tcPr>
             <w:tcW w:w="2602" w:type="dxa"/>
-            <w:vAlign w:val="center"/>
-          </w:tcPr>
-          <w:p>
-            <w:pPr>
-              <w:ind w:firstLineChars="0" w:firstLine="0"/>
-              <w:jc w:val="center"/>
-              <w:rPr>
-                <w:rFonts w:ascii="宋体" w:eastAsia="等线" w:hAnsi="宋体"/>
-                <w:szCs w:val="22"/>
-              </w:rPr>
-            </w:pPr>
-            <w:r>
-              <w:rPr>
-                <w:rFonts w:ascii="宋体" w:eastAsia="等线" w:hAnsi="宋体" w:hint="eastAsia"/>
+          </w:tcPr>
+          <w:p>
+            <w:pPr>
+              <w:ind w:firstLineChars="0" w:firstLine="0"/>
+              <w:jc w:val="center"/>
+              <w:rPr>
+                <w:rFonts w:ascii="宋体" w:eastAsia="等线" w:hAnsi="宋体"/>
+                <w:szCs w:val="22"/>
+              </w:rPr>
+            </w:pPr>
+            <w:r>
+              <w:rPr>
+                <w:rFonts w:hint="eastAsia"/>
               </w:rPr>
               <w:t>可行性分析报告</w:t>
             </w:r>
@@ -2453,20 +2413,19 @@
         <w:tc>
           <w:tcPr>
             <w:tcW w:w="709" w:type="dxa"/>
-            <w:vAlign w:val="center"/>
-          </w:tcPr>
-          <w:p>
-            <w:pPr>
-              <w:ind w:firstLineChars="0" w:firstLine="0"/>
-              <w:jc w:val="center"/>
-              <w:rPr>
-                <w:rFonts w:ascii="宋体" w:eastAsia="等线" w:hAnsi="宋体"/>
-                <w:szCs w:val="22"/>
-              </w:rPr>
-            </w:pPr>
-            <w:r>
-              <w:rPr>
-                <w:rFonts w:ascii="宋体" w:eastAsia="等线" w:hAnsi="宋体" w:hint="eastAsia"/>
+          </w:tcPr>
+          <w:p>
+            <w:pPr>
+              <w:ind w:firstLineChars="0" w:firstLine="0"/>
+              <w:jc w:val="center"/>
+              <w:rPr>
+                <w:rFonts w:ascii="宋体" w:eastAsia="等线" w:hAnsi="宋体"/>
+                <w:szCs w:val="22"/>
+              </w:rPr>
+            </w:pPr>
+            <w:r>
+              <w:rPr>
+                <w:rFonts w:hint="eastAsia"/>
               </w:rPr>
               <w:t>08</w:t>
             </w:r>
@@ -2475,20 +2434,19 @@
         <w:tc>
           <w:tcPr>
             <w:tcW w:w="1333" w:type="dxa"/>
-            <w:vAlign w:val="center"/>
-          </w:tcPr>
-          <w:p>
-            <w:pPr>
-              <w:ind w:firstLineChars="0" w:firstLine="0"/>
-              <w:jc w:val="center"/>
-              <w:rPr>
-                <w:rFonts w:ascii="宋体" w:eastAsia="等线" w:hAnsi="宋体"/>
-                <w:szCs w:val="22"/>
-              </w:rPr>
-            </w:pPr>
-            <w:r>
-              <w:rPr>
-                <w:rFonts w:ascii="宋体" w:eastAsia="等线" w:hAnsi="宋体" w:hint="eastAsia"/>
+          </w:tcPr>
+          <w:p>
+            <w:pPr>
+              <w:ind w:firstLineChars="0" w:firstLine="0"/>
+              <w:jc w:val="center"/>
+              <w:rPr>
+                <w:rFonts w:ascii="宋体" w:eastAsia="等线" w:hAnsi="宋体"/>
+                <w:szCs w:val="22"/>
+              </w:rPr>
+            </w:pPr>
+            <w:r>
+              <w:rPr>
+                <w:rFonts w:hint="eastAsia"/>
               </w:rPr>
               <w:t>2021/10/17</w:t>
             </w:r>
@@ -2497,20 +2455,19 @@
         <w:tc>
           <w:tcPr>
             <w:tcW w:w="1022" w:type="dxa"/>
-            <w:vAlign w:val="center"/>
-          </w:tcPr>
-          <w:p>
-            <w:pPr>
-              <w:ind w:firstLineChars="0" w:firstLine="0"/>
-              <w:jc w:val="center"/>
-              <w:rPr>
-                <w:rFonts w:ascii="宋体" w:eastAsia="等线" w:hAnsi="宋体"/>
-                <w:szCs w:val="22"/>
-              </w:rPr>
-            </w:pPr>
-            <w:r>
-              <w:rPr>
-                <w:rFonts w:ascii="宋体" w:eastAsia="等线" w:hAnsi="宋体" w:hint="eastAsia"/>
+          </w:tcPr>
+          <w:p>
+            <w:pPr>
+              <w:ind w:firstLineChars="0" w:firstLine="0"/>
+              <w:jc w:val="center"/>
+              <w:rPr>
+                <w:rFonts w:ascii="宋体" w:eastAsia="等线" w:hAnsi="宋体"/>
+                <w:szCs w:val="22"/>
+              </w:rPr>
+            </w:pPr>
+            <w:r>
+              <w:rPr>
+                <w:rFonts w:hint="eastAsia"/>
               </w:rPr>
               <w:t>0.3</w:t>
             </w:r>
@@ -2519,20 +2476,19 @@
         <w:tc>
           <w:tcPr>
             <w:tcW w:w="1701" w:type="dxa"/>
-            <w:vAlign w:val="center"/>
-          </w:tcPr>
-          <w:p>
-            <w:pPr>
-              <w:ind w:firstLineChars="0" w:firstLine="0"/>
-              <w:jc w:val="center"/>
-              <w:rPr>
-                <w:rFonts w:ascii="宋体" w:eastAsia="等线" w:hAnsi="宋体"/>
-                <w:szCs w:val="22"/>
-              </w:rPr>
-            </w:pPr>
-            <w:r>
-              <w:rPr>
-                <w:rFonts w:ascii="宋体" w:eastAsia="等线" w:hAnsi="宋体" w:hint="eastAsia"/>
+          </w:tcPr>
+          <w:p>
+            <w:pPr>
+              <w:ind w:firstLineChars="0" w:firstLine="0"/>
+              <w:jc w:val="center"/>
+              <w:rPr>
+                <w:rFonts w:ascii="宋体" w:eastAsia="等线" w:hAnsi="宋体"/>
+                <w:szCs w:val="22"/>
+              </w:rPr>
+            </w:pPr>
+            <w:r>
+              <w:rPr>
+                <w:rFonts w:hint="eastAsia"/>
               </w:rPr>
               <w:t>徐过</w:t>
             </w:r>
@@ -2541,20 +2497,19 @@
         <w:tc>
           <w:tcPr>
             <w:tcW w:w="1417" w:type="dxa"/>
-            <w:vAlign w:val="center"/>
-          </w:tcPr>
-          <w:p>
-            <w:pPr>
-              <w:ind w:firstLineChars="0" w:firstLine="0"/>
-              <w:jc w:val="center"/>
-              <w:rPr>
-                <w:rFonts w:ascii="宋体" w:eastAsia="等线" w:hAnsi="宋体"/>
-                <w:szCs w:val="22"/>
-              </w:rPr>
-            </w:pPr>
-            <w:r>
-              <w:rPr>
-                <w:rFonts w:ascii="宋体" w:eastAsia="等线" w:hAnsi="宋体" w:hint="eastAsia"/>
+          </w:tcPr>
+          <w:p>
+            <w:pPr>
+              <w:ind w:firstLineChars="0" w:firstLine="0"/>
+              <w:jc w:val="center"/>
+              <w:rPr>
+                <w:rFonts w:ascii="宋体" w:eastAsia="等线" w:hAnsi="宋体"/>
+                <w:szCs w:val="22"/>
+              </w:rPr>
+            </w:pPr>
+            <w:r>
+              <w:rPr>
+                <w:rFonts w:hint="eastAsia"/>
               </w:rPr>
               <w:t>2021/10/17</w:t>
             </w:r>
@@ -2563,20 +2518,19 @@
         <w:tc>
           <w:tcPr>
             <w:tcW w:w="2602" w:type="dxa"/>
-            <w:vAlign w:val="center"/>
-          </w:tcPr>
-          <w:p>
-            <w:pPr>
-              <w:ind w:firstLineChars="0" w:firstLine="0"/>
-              <w:jc w:val="center"/>
-              <w:rPr>
-                <w:rFonts w:ascii="宋体" w:eastAsia="等线" w:hAnsi="宋体"/>
-                <w:szCs w:val="22"/>
-              </w:rPr>
-            </w:pPr>
-            <w:r>
-              <w:rPr>
-                <w:rFonts w:ascii="宋体" w:eastAsia="等线" w:hAnsi="宋体" w:hint="eastAsia"/>
+          </w:tcPr>
+          <w:p>
+            <w:pPr>
+              <w:ind w:firstLineChars="0" w:firstLine="0"/>
+              <w:jc w:val="center"/>
+              <w:rPr>
+                <w:rFonts w:ascii="宋体" w:eastAsia="等线" w:hAnsi="宋体"/>
+                <w:szCs w:val="22"/>
+              </w:rPr>
+            </w:pPr>
+            <w:r>
+              <w:rPr>
+                <w:rFonts w:hint="eastAsia"/>
               </w:rPr>
               <w:t>可行性分析报告</w:t>
             </w:r>
@@ -2591,20 +2545,19 @@
         <w:tc>
           <w:tcPr>
             <w:tcW w:w="709" w:type="dxa"/>
-            <w:vAlign w:val="center"/>
-          </w:tcPr>
-          <w:p>
-            <w:pPr>
-              <w:ind w:firstLineChars="0" w:firstLine="0"/>
-              <w:jc w:val="center"/>
-              <w:rPr>
-                <w:rFonts w:ascii="宋体" w:eastAsia="等线" w:hAnsi="宋体"/>
-                <w:szCs w:val="22"/>
-              </w:rPr>
-            </w:pPr>
-            <w:r>
-              <w:rPr>
-                <w:rFonts w:ascii="宋体" w:eastAsia="等线" w:hAnsi="宋体" w:hint="eastAsia"/>
+          </w:tcPr>
+          <w:p>
+            <w:pPr>
+              <w:ind w:firstLineChars="0" w:firstLine="0"/>
+              <w:jc w:val="center"/>
+              <w:rPr>
+                <w:rFonts w:ascii="宋体" w:eastAsia="等线" w:hAnsi="宋体"/>
+                <w:szCs w:val="22"/>
+              </w:rPr>
+            </w:pPr>
+            <w:r>
+              <w:rPr>
+                <w:rFonts w:hint="eastAsia"/>
               </w:rPr>
               <w:t>09</w:t>
             </w:r>
@@ -2613,20 +2566,19 @@
         <w:tc>
           <w:tcPr>
             <w:tcW w:w="1333" w:type="dxa"/>
-            <w:vAlign w:val="center"/>
-          </w:tcPr>
-          <w:p>
-            <w:pPr>
-              <w:ind w:firstLineChars="0" w:firstLine="0"/>
-              <w:jc w:val="center"/>
-              <w:rPr>
-                <w:rFonts w:ascii="宋体" w:eastAsia="等线" w:hAnsi="宋体"/>
-                <w:szCs w:val="22"/>
-              </w:rPr>
-            </w:pPr>
-            <w:r>
-              <w:rPr>
-                <w:rFonts w:ascii="宋体" w:eastAsia="等线" w:hAnsi="宋体" w:hint="eastAsia"/>
+          </w:tcPr>
+          <w:p>
+            <w:pPr>
+              <w:ind w:firstLineChars="0" w:firstLine="0"/>
+              <w:jc w:val="center"/>
+              <w:rPr>
+                <w:rFonts w:ascii="宋体" w:eastAsia="等线" w:hAnsi="宋体"/>
+                <w:szCs w:val="22"/>
+              </w:rPr>
+            </w:pPr>
+            <w:r>
+              <w:rPr>
+                <w:rFonts w:hint="eastAsia"/>
               </w:rPr>
               <w:t>2021/10/22</w:t>
             </w:r>
@@ -2635,20 +2587,19 @@
         <w:tc>
           <w:tcPr>
             <w:tcW w:w="1022" w:type="dxa"/>
-            <w:vAlign w:val="center"/>
-          </w:tcPr>
-          <w:p>
-            <w:pPr>
-              <w:ind w:firstLineChars="0" w:firstLine="0"/>
-              <w:jc w:val="center"/>
-              <w:rPr>
-                <w:rFonts w:ascii="宋体" w:eastAsia="等线" w:hAnsi="宋体"/>
-                <w:szCs w:val="22"/>
-              </w:rPr>
-            </w:pPr>
-            <w:r>
-              <w:rPr>
-                <w:rFonts w:ascii="宋体" w:eastAsia="等线" w:hAnsi="宋体" w:hint="eastAsia"/>
+          </w:tcPr>
+          <w:p>
+            <w:pPr>
+              <w:ind w:firstLineChars="0" w:firstLine="0"/>
+              <w:jc w:val="center"/>
+              <w:rPr>
+                <w:rFonts w:ascii="宋体" w:eastAsia="等线" w:hAnsi="宋体"/>
+                <w:szCs w:val="22"/>
+              </w:rPr>
+            </w:pPr>
+            <w:r>
+              <w:rPr>
+                <w:rFonts w:hint="eastAsia"/>
               </w:rPr>
               <w:t>1.0</w:t>
             </w:r>
@@ -2657,20 +2608,19 @@
         <w:tc>
           <w:tcPr>
             <w:tcW w:w="1701" w:type="dxa"/>
-            <w:vAlign w:val="center"/>
-          </w:tcPr>
-          <w:p>
-            <w:pPr>
-              <w:ind w:firstLineChars="0" w:firstLine="0"/>
-              <w:jc w:val="center"/>
-              <w:rPr>
-                <w:rFonts w:ascii="宋体" w:eastAsia="等线" w:hAnsi="宋体"/>
-                <w:szCs w:val="22"/>
-              </w:rPr>
-            </w:pPr>
-            <w:r>
-              <w:rPr>
-                <w:rFonts w:ascii="宋体" w:eastAsia="等线" w:hAnsi="宋体" w:hint="eastAsia"/>
+          </w:tcPr>
+          <w:p>
+            <w:pPr>
+              <w:ind w:firstLineChars="0" w:firstLine="0"/>
+              <w:jc w:val="center"/>
+              <w:rPr>
+                <w:rFonts w:ascii="宋体" w:eastAsia="等线" w:hAnsi="宋体"/>
+                <w:szCs w:val="22"/>
+              </w:rPr>
+            </w:pPr>
+            <w:r>
+              <w:rPr>
+                <w:rFonts w:hint="eastAsia"/>
               </w:rPr>
               <w:t>徐过</w:t>
             </w:r>
@@ -2679,20 +2629,19 @@
         <w:tc>
           <w:tcPr>
             <w:tcW w:w="1417" w:type="dxa"/>
-            <w:vAlign w:val="center"/>
-          </w:tcPr>
-          <w:p>
-            <w:pPr>
-              <w:ind w:firstLineChars="0" w:firstLine="0"/>
-              <w:jc w:val="center"/>
-              <w:rPr>
-                <w:rFonts w:ascii="宋体" w:eastAsia="等线" w:hAnsi="宋体"/>
-                <w:szCs w:val="22"/>
-              </w:rPr>
-            </w:pPr>
-            <w:r>
-              <w:rPr>
-                <w:rFonts w:ascii="宋体" w:eastAsia="等线" w:hAnsi="宋体" w:hint="eastAsia"/>
+          </w:tcPr>
+          <w:p>
+            <w:pPr>
+              <w:ind w:firstLineChars="0" w:firstLine="0"/>
+              <w:jc w:val="center"/>
+              <w:rPr>
+                <w:rFonts w:ascii="宋体" w:eastAsia="等线" w:hAnsi="宋体"/>
+                <w:szCs w:val="22"/>
+              </w:rPr>
+            </w:pPr>
+            <w:r>
+              <w:rPr>
+                <w:rFonts w:hint="eastAsia"/>
               </w:rPr>
               <w:t>2021/10/23</w:t>
             </w:r>
@@ -2701,20 +2650,19 @@
         <w:tc>
           <w:tcPr>
             <w:tcW w:w="2602" w:type="dxa"/>
-            <w:vAlign w:val="center"/>
-          </w:tcPr>
-          <w:p>
-            <w:pPr>
-              <w:ind w:firstLineChars="0" w:firstLine="0"/>
-              <w:jc w:val="center"/>
-              <w:rPr>
-                <w:rFonts w:ascii="宋体" w:eastAsia="等线" w:hAnsi="宋体"/>
-                <w:szCs w:val="22"/>
-              </w:rPr>
-            </w:pPr>
-            <w:r>
-              <w:rPr>
-                <w:rFonts w:ascii="宋体" w:eastAsia="等线" w:hAnsi="宋体" w:hint="eastAsia"/>
+          </w:tcPr>
+          <w:p>
+            <w:pPr>
+              <w:ind w:firstLineChars="0" w:firstLine="0"/>
+              <w:jc w:val="center"/>
+              <w:rPr>
+                <w:rFonts w:ascii="宋体" w:eastAsia="等线" w:hAnsi="宋体"/>
+                <w:szCs w:val="22"/>
+              </w:rPr>
+            </w:pPr>
+            <w:r>
+              <w:rPr>
+                <w:rFonts w:hint="eastAsia"/>
               </w:rPr>
               <w:t>可行性分析报告</w:t>
             </w:r>
@@ -2729,20 +2677,19 @@
         <w:tc>
           <w:tcPr>
             <w:tcW w:w="709" w:type="dxa"/>
-            <w:vAlign w:val="center"/>
-          </w:tcPr>
-          <w:p>
-            <w:pPr>
-              <w:ind w:firstLineChars="0" w:firstLine="0"/>
-              <w:jc w:val="center"/>
-              <w:rPr>
-                <w:rFonts w:ascii="宋体" w:eastAsia="等线" w:hAnsi="宋体"/>
-                <w:szCs w:val="22"/>
-              </w:rPr>
-            </w:pPr>
-            <w:r>
-              <w:rPr>
-                <w:rFonts w:ascii="宋体" w:eastAsia="等线" w:hAnsi="宋体" w:hint="eastAsia"/>
+          </w:tcPr>
+          <w:p>
+            <w:pPr>
+              <w:ind w:firstLineChars="0" w:firstLine="0"/>
+              <w:jc w:val="center"/>
+              <w:rPr>
+                <w:rFonts w:ascii="宋体" w:eastAsia="等线" w:hAnsi="宋体"/>
+                <w:szCs w:val="22"/>
+              </w:rPr>
+            </w:pPr>
+            <w:r>
+              <w:rPr>
+                <w:rFonts w:hint="eastAsia"/>
               </w:rPr>
               <w:t>10</w:t>
             </w:r>
@@ -2751,20 +2698,19 @@
         <w:tc>
           <w:tcPr>
             <w:tcW w:w="1333" w:type="dxa"/>
-            <w:vAlign w:val="center"/>
-          </w:tcPr>
-          <w:p>
-            <w:pPr>
-              <w:ind w:firstLineChars="0" w:firstLine="0"/>
-              <w:jc w:val="center"/>
-              <w:rPr>
-                <w:rFonts w:ascii="宋体" w:eastAsia="等线" w:hAnsi="宋体"/>
-                <w:szCs w:val="22"/>
-              </w:rPr>
-            </w:pPr>
-            <w:r>
-              <w:rPr>
-                <w:rFonts w:ascii="宋体" w:eastAsia="等线" w:hAnsi="宋体" w:hint="eastAsia"/>
+          </w:tcPr>
+          <w:p>
+            <w:pPr>
+              <w:ind w:firstLineChars="0" w:firstLine="0"/>
+              <w:jc w:val="center"/>
+              <w:rPr>
+                <w:rFonts w:ascii="宋体" w:eastAsia="等线" w:hAnsi="宋体"/>
+                <w:szCs w:val="22"/>
+              </w:rPr>
+            </w:pPr>
+            <w:r>
+              <w:rPr>
+                <w:rFonts w:hint="eastAsia"/>
               </w:rPr>
               <w:t>2021/10/22</w:t>
             </w:r>
@@ -2773,20 +2719,19 @@
         <w:tc>
           <w:tcPr>
             <w:tcW w:w="1022" w:type="dxa"/>
-            <w:vAlign w:val="center"/>
-          </w:tcPr>
-          <w:p>
-            <w:pPr>
-              <w:ind w:firstLineChars="0" w:firstLine="0"/>
-              <w:jc w:val="center"/>
-              <w:rPr>
-                <w:rFonts w:ascii="宋体" w:eastAsia="等线" w:hAnsi="宋体"/>
-                <w:szCs w:val="22"/>
-              </w:rPr>
-            </w:pPr>
-            <w:r>
-              <w:rPr>
-                <w:rFonts w:ascii="宋体" w:eastAsia="等线" w:hAnsi="宋体" w:hint="eastAsia"/>
+          </w:tcPr>
+          <w:p>
+            <w:pPr>
+              <w:ind w:firstLineChars="0" w:firstLine="0"/>
+              <w:jc w:val="center"/>
+              <w:rPr>
+                <w:rFonts w:ascii="宋体" w:eastAsia="等线" w:hAnsi="宋体"/>
+                <w:szCs w:val="22"/>
+              </w:rPr>
+            </w:pPr>
+            <w:r>
+              <w:rPr>
+                <w:rFonts w:hint="eastAsia"/>
               </w:rPr>
               <w:t>0.1</w:t>
             </w:r>
@@ -2795,20 +2740,19 @@
         <w:tc>
           <w:tcPr>
             <w:tcW w:w="1701" w:type="dxa"/>
-            <w:vAlign w:val="center"/>
-          </w:tcPr>
-          <w:p>
-            <w:pPr>
-              <w:ind w:firstLineChars="0" w:firstLine="0"/>
-              <w:jc w:val="center"/>
-              <w:rPr>
-                <w:rFonts w:ascii="宋体" w:eastAsia="等线" w:hAnsi="宋体"/>
-                <w:szCs w:val="22"/>
-              </w:rPr>
-            </w:pPr>
-            <w:r>
-              <w:rPr>
-                <w:rFonts w:ascii="宋体" w:eastAsia="等线" w:hAnsi="宋体" w:hint="eastAsia"/>
+          </w:tcPr>
+          <w:p>
+            <w:pPr>
+              <w:ind w:firstLineChars="0" w:firstLine="0"/>
+              <w:jc w:val="center"/>
+              <w:rPr>
+                <w:rFonts w:ascii="宋体" w:eastAsia="等线" w:hAnsi="宋体"/>
+                <w:szCs w:val="22"/>
+              </w:rPr>
+            </w:pPr>
+            <w:r>
+              <w:rPr>
+                <w:rFonts w:hint="eastAsia"/>
               </w:rPr>
               <w:t>徐过</w:t>
             </w:r>
@@ -2817,20 +2761,19 @@
         <w:tc>
           <w:tcPr>
             <w:tcW w:w="1417" w:type="dxa"/>
-            <w:vAlign w:val="center"/>
-          </w:tcPr>
-          <w:p>
-            <w:pPr>
-              <w:ind w:firstLineChars="0" w:firstLine="0"/>
-              <w:jc w:val="center"/>
-              <w:rPr>
-                <w:rFonts w:ascii="宋体" w:eastAsia="等线" w:hAnsi="宋体"/>
-                <w:szCs w:val="22"/>
-              </w:rPr>
-            </w:pPr>
-            <w:r>
-              <w:rPr>
-                <w:rFonts w:ascii="宋体" w:eastAsia="等线" w:hAnsi="宋体" w:hint="eastAsia"/>
+          </w:tcPr>
+          <w:p>
+            <w:pPr>
+              <w:ind w:firstLineChars="0" w:firstLine="0"/>
+              <w:jc w:val="center"/>
+              <w:rPr>
+                <w:rFonts w:ascii="宋体" w:eastAsia="等线" w:hAnsi="宋体"/>
+                <w:szCs w:val="22"/>
+              </w:rPr>
+            </w:pPr>
+            <w:r>
+              <w:rPr>
+                <w:rFonts w:hint="eastAsia"/>
               </w:rPr>
               <w:t>2021/10/24</w:t>
             </w:r>
@@ -2839,20 +2782,19 @@
         <w:tc>
           <w:tcPr>
             <w:tcW w:w="2602" w:type="dxa"/>
-            <w:vAlign w:val="center"/>
-          </w:tcPr>
-          <w:p>
-            <w:pPr>
-              <w:ind w:firstLineChars="0" w:firstLine="0"/>
-              <w:jc w:val="center"/>
-              <w:rPr>
-                <w:rFonts w:ascii="宋体" w:eastAsia="等线" w:hAnsi="宋体"/>
-                <w:szCs w:val="22"/>
-              </w:rPr>
-            </w:pPr>
-            <w:r>
-              <w:rPr>
-                <w:rFonts w:ascii="宋体" w:eastAsia="等线" w:hAnsi="宋体" w:hint="eastAsia"/>
+          </w:tcPr>
+          <w:p>
+            <w:pPr>
+              <w:ind w:firstLineChars="0" w:firstLine="0"/>
+              <w:jc w:val="center"/>
+              <w:rPr>
+                <w:rFonts w:ascii="宋体" w:eastAsia="等线" w:hAnsi="宋体"/>
+                <w:szCs w:val="22"/>
+              </w:rPr>
+            </w:pPr>
+            <w:r>
+              <w:rPr>
+                <w:rFonts w:hint="eastAsia"/>
               </w:rPr>
               <w:t>需求分析</w:t>
             </w:r>
@@ -2867,20 +2809,19 @@
         <w:tc>
           <w:tcPr>
             <w:tcW w:w="709" w:type="dxa"/>
-            <w:vAlign w:val="center"/>
-          </w:tcPr>
-          <w:p>
-            <w:pPr>
-              <w:ind w:firstLineChars="0" w:firstLine="0"/>
-              <w:jc w:val="center"/>
-              <w:rPr>
-                <w:rFonts w:ascii="宋体" w:eastAsia="等线" w:hAnsi="宋体"/>
-                <w:szCs w:val="22"/>
-              </w:rPr>
-            </w:pPr>
-            <w:r>
-              <w:rPr>
-                <w:rFonts w:ascii="宋体" w:eastAsia="等线" w:hAnsi="宋体" w:hint="eastAsia"/>
+          </w:tcPr>
+          <w:p>
+            <w:pPr>
+              <w:ind w:firstLineChars="0" w:firstLine="0"/>
+              <w:jc w:val="center"/>
+              <w:rPr>
+                <w:rFonts w:ascii="宋体" w:eastAsia="等线" w:hAnsi="宋体"/>
+                <w:szCs w:val="22"/>
+              </w:rPr>
+            </w:pPr>
+            <w:r>
+              <w:rPr>
+                <w:rFonts w:hint="eastAsia"/>
               </w:rPr>
               <w:t>11</w:t>
             </w:r>
@@ -2889,20 +2830,19 @@
         <w:tc>
           <w:tcPr>
             <w:tcW w:w="1333" w:type="dxa"/>
-            <w:vAlign w:val="center"/>
-          </w:tcPr>
-          <w:p>
-            <w:pPr>
-              <w:ind w:firstLineChars="0" w:firstLine="0"/>
-              <w:jc w:val="center"/>
-              <w:rPr>
-                <w:rFonts w:ascii="宋体" w:eastAsia="等线" w:hAnsi="宋体"/>
-                <w:szCs w:val="22"/>
-              </w:rPr>
-            </w:pPr>
-            <w:r>
-              <w:rPr>
-                <w:rFonts w:ascii="宋体" w:eastAsia="等线" w:hAnsi="宋体" w:hint="eastAsia"/>
+          </w:tcPr>
+          <w:p>
+            <w:pPr>
+              <w:ind w:firstLineChars="0" w:firstLine="0"/>
+              <w:jc w:val="center"/>
+              <w:rPr>
+                <w:rFonts w:ascii="宋体" w:eastAsia="等线" w:hAnsi="宋体"/>
+                <w:szCs w:val="22"/>
+              </w:rPr>
+            </w:pPr>
+            <w:r>
+              <w:rPr>
+                <w:rFonts w:hint="eastAsia"/>
               </w:rPr>
               <w:t>2021/10/24</w:t>
             </w:r>
@@ -2911,20 +2851,19 @@
         <w:tc>
           <w:tcPr>
             <w:tcW w:w="1022" w:type="dxa"/>
-            <w:vAlign w:val="center"/>
-          </w:tcPr>
-          <w:p>
-            <w:pPr>
-              <w:ind w:firstLineChars="0" w:firstLine="0"/>
-              <w:jc w:val="center"/>
-              <w:rPr>
-                <w:rFonts w:ascii="宋体" w:eastAsia="等线" w:hAnsi="宋体"/>
-                <w:szCs w:val="22"/>
-              </w:rPr>
-            </w:pPr>
-            <w:r>
-              <w:rPr>
-                <w:rFonts w:ascii="宋体" w:eastAsia="等线" w:hAnsi="宋体" w:hint="eastAsia"/>
+          </w:tcPr>
+          <w:p>
+            <w:pPr>
+              <w:ind w:firstLineChars="0" w:firstLine="0"/>
+              <w:jc w:val="center"/>
+              <w:rPr>
+                <w:rFonts w:ascii="宋体" w:eastAsia="等线" w:hAnsi="宋体"/>
+                <w:szCs w:val="22"/>
+              </w:rPr>
+            </w:pPr>
+            <w:r>
+              <w:rPr>
+                <w:rFonts w:hint="eastAsia"/>
               </w:rPr>
               <w:t>0.2</w:t>
             </w:r>
@@ -2933,20 +2872,19 @@
         <w:tc>
           <w:tcPr>
             <w:tcW w:w="1701" w:type="dxa"/>
-            <w:vAlign w:val="center"/>
-          </w:tcPr>
-          <w:p>
-            <w:pPr>
-              <w:ind w:firstLineChars="0" w:firstLine="0"/>
-              <w:jc w:val="center"/>
-              <w:rPr>
-                <w:rFonts w:ascii="宋体" w:eastAsia="等线" w:hAnsi="宋体"/>
-                <w:szCs w:val="22"/>
-              </w:rPr>
-            </w:pPr>
-            <w:r>
-              <w:rPr>
-                <w:rFonts w:ascii="宋体" w:eastAsia="等线" w:hAnsi="宋体" w:hint="eastAsia"/>
+          </w:tcPr>
+          <w:p>
+            <w:pPr>
+              <w:ind w:firstLineChars="0" w:firstLine="0"/>
+              <w:jc w:val="center"/>
+              <w:rPr>
+                <w:rFonts w:ascii="宋体" w:eastAsia="等线" w:hAnsi="宋体"/>
+                <w:szCs w:val="22"/>
+              </w:rPr>
+            </w:pPr>
+            <w:r>
+              <w:rPr>
+                <w:rFonts w:hint="eastAsia"/>
               </w:rPr>
               <w:t>徐过</w:t>
             </w:r>
@@ -2955,20 +2893,19 @@
         <w:tc>
           <w:tcPr>
             <w:tcW w:w="1417" w:type="dxa"/>
-            <w:vAlign w:val="center"/>
-          </w:tcPr>
-          <w:p>
-            <w:pPr>
-              <w:ind w:firstLineChars="0" w:firstLine="0"/>
-              <w:jc w:val="center"/>
-              <w:rPr>
-                <w:rFonts w:ascii="宋体" w:eastAsia="等线" w:hAnsi="宋体"/>
-                <w:szCs w:val="22"/>
-              </w:rPr>
-            </w:pPr>
-            <w:r>
-              <w:rPr>
-                <w:rFonts w:ascii="宋体" w:eastAsia="等线" w:hAnsi="宋体" w:hint="eastAsia"/>
+          </w:tcPr>
+          <w:p>
+            <w:pPr>
+              <w:ind w:firstLineChars="0" w:firstLine="0"/>
+              <w:jc w:val="center"/>
+              <w:rPr>
+                <w:rFonts w:ascii="宋体" w:eastAsia="等线" w:hAnsi="宋体"/>
+                <w:szCs w:val="22"/>
+              </w:rPr>
+            </w:pPr>
+            <w:r>
+              <w:rPr>
+                <w:rFonts w:hint="eastAsia"/>
               </w:rPr>
               <w:t>2021/10/27</w:t>
             </w:r>
@@ -2977,20 +2914,19 @@
         <w:tc>
           <w:tcPr>
             <w:tcW w:w="2602" w:type="dxa"/>
-            <w:vAlign w:val="center"/>
-          </w:tcPr>
-          <w:p>
-            <w:pPr>
-              <w:ind w:firstLineChars="0" w:firstLine="0"/>
-              <w:jc w:val="center"/>
-              <w:rPr>
-                <w:rFonts w:ascii="宋体" w:eastAsia="等线" w:hAnsi="宋体"/>
-                <w:szCs w:val="22"/>
-              </w:rPr>
-            </w:pPr>
-            <w:r>
-              <w:rPr>
-                <w:rFonts w:ascii="宋体" w:eastAsia="等线" w:hAnsi="宋体" w:hint="eastAsia"/>
+          </w:tcPr>
+          <w:p>
+            <w:pPr>
+              <w:ind w:firstLineChars="0" w:firstLine="0"/>
+              <w:jc w:val="center"/>
+              <w:rPr>
+                <w:rFonts w:ascii="宋体" w:eastAsia="等线" w:hAnsi="宋体"/>
+                <w:szCs w:val="22"/>
+              </w:rPr>
+            </w:pPr>
+            <w:r>
+              <w:rPr>
+                <w:rFonts w:hint="eastAsia"/>
               </w:rPr>
               <w:t>需求分析</w:t>
             </w:r>
@@ -3005,20 +2941,19 @@
         <w:tc>
           <w:tcPr>
             <w:tcW w:w="709" w:type="dxa"/>
-            <w:vAlign w:val="center"/>
-          </w:tcPr>
-          <w:p>
-            <w:pPr>
-              <w:ind w:firstLineChars="0" w:firstLine="0"/>
-              <w:jc w:val="center"/>
-              <w:rPr>
-                <w:rFonts w:ascii="宋体" w:eastAsia="等线" w:hAnsi="宋体"/>
-                <w:szCs w:val="22"/>
-              </w:rPr>
-            </w:pPr>
-            <w:r>
-              <w:rPr>
-                <w:rFonts w:ascii="宋体" w:eastAsia="等线" w:hAnsi="宋体" w:hint="eastAsia"/>
+          </w:tcPr>
+          <w:p>
+            <w:pPr>
+              <w:ind w:firstLineChars="0" w:firstLine="0"/>
+              <w:jc w:val="center"/>
+              <w:rPr>
+                <w:rFonts w:ascii="宋体" w:eastAsia="等线" w:hAnsi="宋体"/>
+                <w:szCs w:val="22"/>
+              </w:rPr>
+            </w:pPr>
+            <w:r>
+              <w:rPr>
+                <w:rFonts w:hint="eastAsia"/>
               </w:rPr>
               <w:t>12</w:t>
             </w:r>
@@ -3027,20 +2962,19 @@
         <w:tc>
           <w:tcPr>
             <w:tcW w:w="1333" w:type="dxa"/>
-            <w:vAlign w:val="center"/>
-          </w:tcPr>
-          <w:p>
-            <w:pPr>
-              <w:ind w:firstLineChars="0" w:firstLine="0"/>
-              <w:jc w:val="center"/>
-              <w:rPr>
-                <w:rFonts w:ascii="宋体" w:eastAsia="等线" w:hAnsi="宋体"/>
-                <w:szCs w:val="22"/>
-              </w:rPr>
-            </w:pPr>
-            <w:r>
-              <w:rPr>
-                <w:rFonts w:ascii="宋体" w:eastAsia="等线" w:hAnsi="宋体" w:hint="eastAsia"/>
+          </w:tcPr>
+          <w:p>
+            <w:pPr>
+              <w:ind w:firstLineChars="0" w:firstLine="0"/>
+              <w:jc w:val="center"/>
+              <w:rPr>
+                <w:rFonts w:ascii="宋体" w:eastAsia="等线" w:hAnsi="宋体"/>
+                <w:szCs w:val="22"/>
+              </w:rPr>
+            </w:pPr>
+            <w:r>
+              <w:rPr>
+                <w:rFonts w:hint="eastAsia"/>
               </w:rPr>
               <w:t>2021/10/27</w:t>
             </w:r>
@@ -3049,20 +2983,19 @@
         <w:tc>
           <w:tcPr>
             <w:tcW w:w="1022" w:type="dxa"/>
-            <w:vAlign w:val="center"/>
-          </w:tcPr>
-          <w:p>
-            <w:pPr>
-              <w:ind w:firstLineChars="0" w:firstLine="0"/>
-              <w:jc w:val="center"/>
-              <w:rPr>
-                <w:rFonts w:ascii="宋体" w:eastAsia="等线" w:hAnsi="宋体"/>
-                <w:szCs w:val="22"/>
-              </w:rPr>
-            </w:pPr>
-            <w:r>
-              <w:rPr>
-                <w:rFonts w:ascii="宋体" w:eastAsia="等线" w:hAnsi="宋体" w:hint="eastAsia"/>
+          </w:tcPr>
+          <w:p>
+            <w:pPr>
+              <w:ind w:firstLineChars="0" w:firstLine="0"/>
+              <w:jc w:val="center"/>
+              <w:rPr>
+                <w:rFonts w:ascii="宋体" w:eastAsia="等线" w:hAnsi="宋体"/>
+                <w:szCs w:val="22"/>
+              </w:rPr>
+            </w:pPr>
+            <w:r>
+              <w:rPr>
+                <w:rFonts w:hint="eastAsia"/>
               </w:rPr>
               <w:t>1.0</w:t>
             </w:r>
@@ -3071,20 +3004,19 @@
         <w:tc>
           <w:tcPr>
             <w:tcW w:w="1701" w:type="dxa"/>
-            <w:vAlign w:val="center"/>
-          </w:tcPr>
-          <w:p>
-            <w:pPr>
-              <w:ind w:firstLineChars="0" w:firstLine="0"/>
-              <w:jc w:val="center"/>
-              <w:rPr>
-                <w:rFonts w:ascii="宋体" w:eastAsia="等线" w:hAnsi="宋体"/>
-                <w:szCs w:val="22"/>
-              </w:rPr>
-            </w:pPr>
-            <w:r>
-              <w:rPr>
-                <w:rFonts w:ascii="宋体" w:eastAsia="等线" w:hAnsi="宋体" w:hint="eastAsia"/>
+          </w:tcPr>
+          <w:p>
+            <w:pPr>
+              <w:ind w:firstLineChars="0" w:firstLine="0"/>
+              <w:jc w:val="center"/>
+              <w:rPr>
+                <w:rFonts w:ascii="宋体" w:eastAsia="等线" w:hAnsi="宋体"/>
+                <w:szCs w:val="22"/>
+              </w:rPr>
+            </w:pPr>
+            <w:r>
+              <w:rPr>
+                <w:rFonts w:hint="eastAsia"/>
               </w:rPr>
               <w:t>徐过</w:t>
             </w:r>
@@ -3093,20 +3025,19 @@
         <w:tc>
           <w:tcPr>
             <w:tcW w:w="1417" w:type="dxa"/>
-            <w:vAlign w:val="center"/>
-          </w:tcPr>
-          <w:p>
-            <w:pPr>
-              <w:ind w:firstLineChars="0" w:firstLine="0"/>
-              <w:jc w:val="center"/>
-              <w:rPr>
-                <w:rFonts w:ascii="宋体" w:eastAsia="等线" w:hAnsi="宋体"/>
-                <w:szCs w:val="22"/>
-              </w:rPr>
-            </w:pPr>
-            <w:r>
-              <w:rPr>
-                <w:rFonts w:ascii="宋体" w:eastAsia="等线" w:hAnsi="宋体" w:hint="eastAsia"/>
+          </w:tcPr>
+          <w:p>
+            <w:pPr>
+              <w:ind w:firstLineChars="0" w:firstLine="0"/>
+              <w:jc w:val="center"/>
+              <w:rPr>
+                <w:rFonts w:ascii="宋体" w:eastAsia="等线" w:hAnsi="宋体"/>
+                <w:szCs w:val="22"/>
+              </w:rPr>
+            </w:pPr>
+            <w:r>
+              <w:rPr>
+                <w:rFonts w:hint="eastAsia"/>
               </w:rPr>
               <w:t>2021/10/31</w:t>
             </w:r>
@@ -3115,20 +3046,19 @@
         <w:tc>
           <w:tcPr>
             <w:tcW w:w="2602" w:type="dxa"/>
-            <w:vAlign w:val="center"/>
-          </w:tcPr>
-          <w:p>
-            <w:pPr>
-              <w:ind w:firstLineChars="0" w:firstLine="0"/>
-              <w:jc w:val="center"/>
-              <w:rPr>
-                <w:rFonts w:ascii="宋体" w:eastAsia="等线" w:hAnsi="宋体"/>
-                <w:szCs w:val="22"/>
-              </w:rPr>
-            </w:pPr>
-            <w:r>
-              <w:rPr>
-                <w:rFonts w:ascii="宋体" w:eastAsia="等线" w:hAnsi="宋体" w:hint="eastAsia"/>
+          </w:tcPr>
+          <w:p>
+            <w:pPr>
+              <w:ind w:firstLineChars="0" w:firstLine="0"/>
+              <w:jc w:val="center"/>
+              <w:rPr>
+                <w:rFonts w:ascii="宋体" w:eastAsia="等线" w:hAnsi="宋体"/>
+                <w:szCs w:val="22"/>
+              </w:rPr>
+            </w:pPr>
+            <w:r>
+              <w:rPr>
+                <w:rFonts w:hint="eastAsia"/>
               </w:rPr>
               <w:t>需求分析</w:t>
             </w:r>
@@ -3143,20 +3073,19 @@
         <w:tc>
           <w:tcPr>
             <w:tcW w:w="709" w:type="dxa"/>
-            <w:vAlign w:val="center"/>
-          </w:tcPr>
-          <w:p>
-            <w:pPr>
-              <w:ind w:firstLineChars="0" w:firstLine="0"/>
-              <w:jc w:val="center"/>
-              <w:rPr>
-                <w:rFonts w:ascii="宋体" w:eastAsia="等线" w:hAnsi="宋体"/>
-                <w:szCs w:val="22"/>
-              </w:rPr>
-            </w:pPr>
-            <w:r>
-              <w:rPr>
-                <w:rFonts w:ascii="宋体" w:eastAsia="等线" w:hAnsi="宋体" w:hint="eastAsia"/>
+          </w:tcPr>
+          <w:p>
+            <w:pPr>
+              <w:ind w:firstLineChars="0" w:firstLine="0"/>
+              <w:jc w:val="center"/>
+              <w:rPr>
+                <w:rFonts w:ascii="宋体" w:eastAsia="等线" w:hAnsi="宋体"/>
+                <w:szCs w:val="22"/>
+              </w:rPr>
+            </w:pPr>
+            <w:r>
+              <w:rPr>
+                <w:rFonts w:hint="eastAsia"/>
               </w:rPr>
               <w:t>13</w:t>
             </w:r>
@@ -3165,20 +3094,19 @@
         <w:tc>
           <w:tcPr>
             <w:tcW w:w="1333" w:type="dxa"/>
-            <w:vAlign w:val="center"/>
-          </w:tcPr>
-          <w:p>
-            <w:pPr>
-              <w:ind w:firstLineChars="0" w:firstLine="0"/>
-              <w:jc w:val="center"/>
-              <w:rPr>
-                <w:rFonts w:ascii="宋体" w:eastAsia="等线" w:hAnsi="宋体"/>
-                <w:szCs w:val="22"/>
-              </w:rPr>
-            </w:pPr>
-            <w:r>
-              <w:rPr>
-                <w:rFonts w:ascii="宋体" w:eastAsia="等线" w:hAnsi="宋体" w:hint="eastAsia"/>
+          </w:tcPr>
+          <w:p>
+            <w:pPr>
+              <w:ind w:firstLineChars="0" w:firstLine="0"/>
+              <w:jc w:val="center"/>
+              <w:rPr>
+                <w:rFonts w:ascii="宋体" w:eastAsia="等线" w:hAnsi="宋体"/>
+                <w:szCs w:val="22"/>
+              </w:rPr>
+            </w:pPr>
+            <w:r>
+              <w:rPr>
+                <w:rFonts w:hint="eastAsia"/>
               </w:rPr>
               <w:t>2021/11/3</w:t>
             </w:r>
@@ -3187,20 +3115,19 @@
         <w:tc>
           <w:tcPr>
             <w:tcW w:w="1022" w:type="dxa"/>
-            <w:vAlign w:val="center"/>
-          </w:tcPr>
-          <w:p>
-            <w:pPr>
-              <w:ind w:firstLineChars="0" w:firstLine="0"/>
-              <w:jc w:val="center"/>
-              <w:rPr>
-                <w:rFonts w:ascii="宋体" w:eastAsia="等线" w:hAnsi="宋体"/>
-                <w:szCs w:val="22"/>
-              </w:rPr>
-            </w:pPr>
-            <w:r>
-              <w:rPr>
-                <w:rFonts w:ascii="宋体" w:eastAsia="等线" w:hAnsi="宋体" w:hint="eastAsia"/>
+          </w:tcPr>
+          <w:p>
+            <w:pPr>
+              <w:ind w:firstLineChars="0" w:firstLine="0"/>
+              <w:jc w:val="center"/>
+              <w:rPr>
+                <w:rFonts w:ascii="宋体" w:eastAsia="等线" w:hAnsi="宋体"/>
+                <w:szCs w:val="22"/>
+              </w:rPr>
+            </w:pPr>
+            <w:r>
+              <w:rPr>
+                <w:rFonts w:hint="eastAsia"/>
               </w:rPr>
               <w:t>0.1</w:t>
             </w:r>
@@ -3209,20 +3136,19 @@
         <w:tc>
           <w:tcPr>
             <w:tcW w:w="1701" w:type="dxa"/>
-            <w:vAlign w:val="center"/>
-          </w:tcPr>
-          <w:p>
-            <w:pPr>
-              <w:ind w:firstLineChars="0" w:firstLine="0"/>
-              <w:jc w:val="center"/>
-              <w:rPr>
-                <w:rFonts w:ascii="宋体" w:eastAsia="等线" w:hAnsi="宋体"/>
-                <w:szCs w:val="22"/>
-              </w:rPr>
-            </w:pPr>
-            <w:r>
-              <w:rPr>
-                <w:rFonts w:ascii="宋体" w:eastAsia="等线" w:hAnsi="宋体" w:hint="eastAsia"/>
+          </w:tcPr>
+          <w:p>
+            <w:pPr>
+              <w:ind w:firstLineChars="0" w:firstLine="0"/>
+              <w:jc w:val="center"/>
+              <w:rPr>
+                <w:rFonts w:ascii="宋体" w:eastAsia="等线" w:hAnsi="宋体"/>
+                <w:szCs w:val="22"/>
+              </w:rPr>
+            </w:pPr>
+            <w:r>
+              <w:rPr>
+                <w:rFonts w:hint="eastAsia"/>
               </w:rPr>
               <w:t>徐过</w:t>
             </w:r>
@@ -3231,20 +3157,19 @@
         <w:tc>
           <w:tcPr>
             <w:tcW w:w="1417" w:type="dxa"/>
-            <w:vAlign w:val="center"/>
-          </w:tcPr>
-          <w:p>
-            <w:pPr>
-              <w:ind w:firstLineChars="0" w:firstLine="0"/>
-              <w:jc w:val="center"/>
-              <w:rPr>
-                <w:rFonts w:ascii="宋体" w:eastAsia="等线" w:hAnsi="宋体"/>
-                <w:szCs w:val="22"/>
-              </w:rPr>
-            </w:pPr>
-            <w:r>
-              <w:rPr>
-                <w:rFonts w:ascii="宋体" w:eastAsia="等线" w:hAnsi="宋体" w:hint="eastAsia"/>
+          </w:tcPr>
+          <w:p>
+            <w:pPr>
+              <w:ind w:firstLineChars="0" w:firstLine="0"/>
+              <w:jc w:val="center"/>
+              <w:rPr>
+                <w:rFonts w:ascii="宋体" w:eastAsia="等线" w:hAnsi="宋体"/>
+                <w:szCs w:val="22"/>
+              </w:rPr>
+            </w:pPr>
+            <w:r>
+              <w:rPr>
+                <w:rFonts w:hint="eastAsia"/>
               </w:rPr>
               <w:t>2021/11/7</w:t>
             </w:r>
@@ -3253,20 +3178,19 @@
         <w:tc>
           <w:tcPr>
             <w:tcW w:w="2602" w:type="dxa"/>
-            <w:vAlign w:val="center"/>
-          </w:tcPr>
-          <w:p>
-            <w:pPr>
-              <w:ind w:firstLineChars="0" w:firstLine="0"/>
-              <w:jc w:val="center"/>
-              <w:rPr>
-                <w:rFonts w:ascii="宋体" w:eastAsia="等线" w:hAnsi="宋体"/>
-                <w:szCs w:val="22"/>
-              </w:rPr>
-            </w:pPr>
-            <w:r>
-              <w:rPr>
-                <w:rFonts w:ascii="宋体" w:eastAsia="等线" w:hAnsi="宋体" w:hint="eastAsia"/>
+          </w:tcPr>
+          <w:p>
+            <w:pPr>
+              <w:ind w:firstLineChars="0" w:firstLine="0"/>
+              <w:jc w:val="center"/>
+              <w:rPr>
+                <w:rFonts w:ascii="宋体" w:eastAsia="等线" w:hAnsi="宋体"/>
+                <w:szCs w:val="22"/>
+              </w:rPr>
+            </w:pPr>
+            <w:r>
+              <w:rPr>
+                <w:rFonts w:hint="eastAsia"/>
               </w:rPr>
               <w:t>系统设计报告</w:t>
             </w:r>
@@ -3281,20 +3205,19 @@
         <w:tc>
           <w:tcPr>
             <w:tcW w:w="709" w:type="dxa"/>
-            <w:vAlign w:val="center"/>
-          </w:tcPr>
-          <w:p>
-            <w:pPr>
-              <w:ind w:firstLineChars="0" w:firstLine="0"/>
-              <w:jc w:val="center"/>
-              <w:rPr>
-                <w:rFonts w:ascii="宋体" w:eastAsia="等线" w:hAnsi="宋体"/>
-                <w:szCs w:val="22"/>
-              </w:rPr>
-            </w:pPr>
-            <w:r>
-              <w:rPr>
-                <w:rFonts w:ascii="宋体" w:eastAsia="等线" w:hAnsi="宋体" w:hint="eastAsia"/>
+          </w:tcPr>
+          <w:p>
+            <w:pPr>
+              <w:ind w:firstLineChars="0" w:firstLine="0"/>
+              <w:jc w:val="center"/>
+              <w:rPr>
+                <w:rFonts w:ascii="宋体" w:eastAsia="等线" w:hAnsi="宋体"/>
+                <w:szCs w:val="22"/>
+              </w:rPr>
+            </w:pPr>
+            <w:r>
+              <w:rPr>
+                <w:rFonts w:hint="eastAsia"/>
               </w:rPr>
               <w:t>14</w:t>
             </w:r>
@@ -3303,20 +3226,19 @@
         <w:tc>
           <w:tcPr>
             <w:tcW w:w="1333" w:type="dxa"/>
-            <w:vAlign w:val="center"/>
-          </w:tcPr>
-          <w:p>
-            <w:pPr>
-              <w:ind w:firstLineChars="0" w:firstLine="0"/>
-              <w:jc w:val="center"/>
-              <w:rPr>
-                <w:rFonts w:ascii="宋体" w:eastAsia="等线" w:hAnsi="宋体"/>
-                <w:szCs w:val="22"/>
-              </w:rPr>
-            </w:pPr>
-            <w:r>
-              <w:rPr>
-                <w:rFonts w:ascii="宋体" w:eastAsia="等线" w:hAnsi="宋体" w:hint="eastAsia"/>
+          </w:tcPr>
+          <w:p>
+            <w:pPr>
+              <w:ind w:firstLineChars="0" w:firstLine="0"/>
+              <w:jc w:val="center"/>
+              <w:rPr>
+                <w:rFonts w:ascii="宋体" w:eastAsia="等线" w:hAnsi="宋体"/>
+                <w:szCs w:val="22"/>
+              </w:rPr>
+            </w:pPr>
+            <w:r>
+              <w:rPr>
+                <w:rFonts w:hint="eastAsia"/>
               </w:rPr>
               <w:t>2021/11/10</w:t>
             </w:r>
@@ -3325,20 +3247,19 @@
         <w:tc>
           <w:tcPr>
             <w:tcW w:w="1022" w:type="dxa"/>
-            <w:vAlign w:val="center"/>
-          </w:tcPr>
-          <w:p>
-            <w:pPr>
-              <w:ind w:firstLineChars="0" w:firstLine="0"/>
-              <w:jc w:val="center"/>
-              <w:rPr>
-                <w:rFonts w:ascii="宋体" w:eastAsia="等线" w:hAnsi="宋体"/>
-                <w:szCs w:val="22"/>
-              </w:rPr>
-            </w:pPr>
-            <w:r>
-              <w:rPr>
-                <w:rFonts w:ascii="宋体" w:eastAsia="等线" w:hAnsi="宋体" w:hint="eastAsia"/>
+          </w:tcPr>
+          <w:p>
+            <w:pPr>
+              <w:ind w:firstLineChars="0" w:firstLine="0"/>
+              <w:jc w:val="center"/>
+              <w:rPr>
+                <w:rFonts w:ascii="宋体" w:eastAsia="等线" w:hAnsi="宋体"/>
+                <w:szCs w:val="22"/>
+              </w:rPr>
+            </w:pPr>
+            <w:r>
+              <w:rPr>
+                <w:rFonts w:hint="eastAsia"/>
               </w:rPr>
               <w:t>1.0</w:t>
             </w:r>
@@ -3347,20 +3268,19 @@
         <w:tc>
           <w:tcPr>
             <w:tcW w:w="1701" w:type="dxa"/>
-            <w:vAlign w:val="center"/>
-          </w:tcPr>
-          <w:p>
-            <w:pPr>
-              <w:ind w:firstLineChars="0" w:firstLine="0"/>
-              <w:jc w:val="center"/>
-              <w:rPr>
-                <w:rFonts w:ascii="宋体" w:eastAsia="等线" w:hAnsi="宋体"/>
-                <w:szCs w:val="22"/>
-              </w:rPr>
-            </w:pPr>
-            <w:r>
-              <w:rPr>
-                <w:rFonts w:ascii="宋体" w:eastAsia="等线" w:hAnsi="宋体" w:hint="eastAsia"/>
+          </w:tcPr>
+          <w:p>
+            <w:pPr>
+              <w:ind w:firstLineChars="0" w:firstLine="0"/>
+              <w:jc w:val="center"/>
+              <w:rPr>
+                <w:rFonts w:ascii="宋体" w:eastAsia="等线" w:hAnsi="宋体"/>
+                <w:szCs w:val="22"/>
+              </w:rPr>
+            </w:pPr>
+            <w:r>
+              <w:rPr>
+                <w:rFonts w:hint="eastAsia"/>
               </w:rPr>
               <w:t>徐过</w:t>
             </w:r>
@@ -3369,20 +3289,19 @@
         <w:tc>
           <w:tcPr>
             <w:tcW w:w="1417" w:type="dxa"/>
-            <w:vAlign w:val="center"/>
-          </w:tcPr>
-          <w:p>
-            <w:pPr>
-              <w:ind w:firstLineChars="0" w:firstLine="0"/>
-              <w:jc w:val="center"/>
-              <w:rPr>
-                <w:rFonts w:ascii="宋体" w:eastAsia="等线" w:hAnsi="宋体"/>
-                <w:szCs w:val="22"/>
-              </w:rPr>
-            </w:pPr>
-            <w:r>
-              <w:rPr>
-                <w:rFonts w:ascii="宋体" w:eastAsia="等线" w:hAnsi="宋体" w:hint="eastAsia"/>
+          </w:tcPr>
+          <w:p>
+            <w:pPr>
+              <w:ind w:firstLineChars="0" w:firstLine="0"/>
+              <w:jc w:val="center"/>
+              <w:rPr>
+                <w:rFonts w:ascii="宋体" w:eastAsia="等线" w:hAnsi="宋体"/>
+                <w:szCs w:val="22"/>
+              </w:rPr>
+            </w:pPr>
+            <w:r>
+              <w:rPr>
+                <w:rFonts w:hint="eastAsia"/>
               </w:rPr>
               <w:t>2021/11/14</w:t>
             </w:r>
@@ -3391,20 +3310,19 @@
         <w:tc>
           <w:tcPr>
             <w:tcW w:w="2602" w:type="dxa"/>
-            <w:vAlign w:val="center"/>
-          </w:tcPr>
-          <w:p>
-            <w:pPr>
-              <w:ind w:firstLineChars="0" w:firstLine="0"/>
-              <w:jc w:val="center"/>
-              <w:rPr>
-                <w:rFonts w:ascii="宋体" w:eastAsia="等线" w:hAnsi="宋体"/>
-                <w:szCs w:val="22"/>
-              </w:rPr>
-            </w:pPr>
-            <w:r>
-              <w:rPr>
-                <w:rFonts w:ascii="宋体" w:eastAsia="等线" w:hAnsi="宋体" w:hint="eastAsia"/>
+          </w:tcPr>
+          <w:p>
+            <w:pPr>
+              <w:ind w:firstLineChars="0" w:firstLine="0"/>
+              <w:jc w:val="center"/>
+              <w:rPr>
+                <w:rFonts w:ascii="宋体" w:eastAsia="等线" w:hAnsi="宋体"/>
+                <w:szCs w:val="22"/>
+              </w:rPr>
+            </w:pPr>
+            <w:r>
+              <w:rPr>
+                <w:rFonts w:hint="eastAsia"/>
               </w:rPr>
               <w:t>系统设计报告</w:t>
             </w:r>
@@ -3419,20 +3337,19 @@
         <w:tc>
           <w:tcPr>
             <w:tcW w:w="709" w:type="dxa"/>
-            <w:vAlign w:val="center"/>
-          </w:tcPr>
-          <w:p>
-            <w:pPr>
-              <w:ind w:firstLineChars="0" w:firstLine="0"/>
-              <w:jc w:val="center"/>
-              <w:rPr>
-                <w:rFonts w:ascii="宋体" w:eastAsia="等线" w:hAnsi="宋体"/>
-                <w:szCs w:val="22"/>
-              </w:rPr>
-            </w:pPr>
-            <w:r>
-              <w:rPr>
-                <w:rFonts w:ascii="宋体" w:eastAsia="等线" w:hAnsi="宋体" w:hint="eastAsia"/>
+          </w:tcPr>
+          <w:p>
+            <w:pPr>
+              <w:ind w:firstLineChars="0" w:firstLine="0"/>
+              <w:jc w:val="center"/>
+              <w:rPr>
+                <w:rFonts w:ascii="宋体" w:eastAsia="等线" w:hAnsi="宋体"/>
+                <w:szCs w:val="22"/>
+              </w:rPr>
+            </w:pPr>
+            <w:r>
+              <w:rPr>
+                <w:rFonts w:hint="eastAsia"/>
               </w:rPr>
               <w:t>15</w:t>
             </w:r>
@@ -3441,20 +3358,19 @@
         <w:tc>
           <w:tcPr>
             <w:tcW w:w="1333" w:type="dxa"/>
-            <w:vAlign w:val="center"/>
-          </w:tcPr>
-          <w:p>
-            <w:pPr>
-              <w:ind w:firstLineChars="0" w:firstLine="0"/>
-              <w:jc w:val="center"/>
-              <w:rPr>
-                <w:rFonts w:ascii="宋体" w:eastAsia="等线" w:hAnsi="宋体"/>
-                <w:szCs w:val="22"/>
-              </w:rPr>
-            </w:pPr>
-            <w:r>
-              <w:rPr>
-                <w:rFonts w:ascii="宋体" w:eastAsia="等线" w:hAnsi="宋体" w:hint="eastAsia"/>
+          </w:tcPr>
+          <w:p>
+            <w:pPr>
+              <w:ind w:firstLineChars="0" w:firstLine="0"/>
+              <w:jc w:val="center"/>
+              <w:rPr>
+                <w:rFonts w:ascii="宋体" w:eastAsia="等线" w:hAnsi="宋体"/>
+                <w:szCs w:val="22"/>
+              </w:rPr>
+            </w:pPr>
+            <w:r>
+              <w:rPr>
+                <w:rFonts w:hint="eastAsia"/>
               </w:rPr>
               <w:t>2021/11/13</w:t>
             </w:r>
@@ -3463,20 +3379,19 @@
         <w:tc>
           <w:tcPr>
             <w:tcW w:w="1022" w:type="dxa"/>
-            <w:vAlign w:val="center"/>
-          </w:tcPr>
-          <w:p>
-            <w:pPr>
-              <w:ind w:firstLineChars="0" w:firstLine="0"/>
-              <w:jc w:val="center"/>
-              <w:rPr>
-                <w:rFonts w:ascii="宋体" w:eastAsia="等线" w:hAnsi="宋体"/>
-                <w:szCs w:val="22"/>
-              </w:rPr>
-            </w:pPr>
-            <w:r>
-              <w:rPr>
-                <w:rFonts w:ascii="宋体" w:eastAsia="等线" w:hAnsi="宋体" w:hint="eastAsia"/>
+          </w:tcPr>
+          <w:p>
+            <w:pPr>
+              <w:ind w:firstLineChars="0" w:firstLine="0"/>
+              <w:jc w:val="center"/>
+              <w:rPr>
+                <w:rFonts w:ascii="宋体" w:eastAsia="等线" w:hAnsi="宋体"/>
+                <w:szCs w:val="22"/>
+              </w:rPr>
+            </w:pPr>
+            <w:r>
+              <w:rPr>
+                <w:rFonts w:hint="eastAsia"/>
               </w:rPr>
               <w:t>1.1</w:t>
             </w:r>
@@ -3485,20 +3400,19 @@
         <w:tc>
           <w:tcPr>
             <w:tcW w:w="1701" w:type="dxa"/>
-            <w:vAlign w:val="center"/>
-          </w:tcPr>
-          <w:p>
-            <w:pPr>
-              <w:ind w:firstLineChars="0" w:firstLine="0"/>
-              <w:jc w:val="center"/>
-              <w:rPr>
-                <w:rFonts w:ascii="宋体" w:eastAsia="等线" w:hAnsi="宋体"/>
-                <w:szCs w:val="22"/>
-              </w:rPr>
-            </w:pPr>
-            <w:r>
-              <w:rPr>
-                <w:rFonts w:ascii="宋体" w:eastAsia="等线" w:hAnsi="宋体" w:hint="eastAsia"/>
+          </w:tcPr>
+          <w:p>
+            <w:pPr>
+              <w:ind w:firstLineChars="0" w:firstLine="0"/>
+              <w:jc w:val="center"/>
+              <w:rPr>
+                <w:rFonts w:ascii="宋体" w:eastAsia="等线" w:hAnsi="宋体"/>
+                <w:szCs w:val="22"/>
+              </w:rPr>
+            </w:pPr>
+            <w:r>
+              <w:rPr>
+                <w:rFonts w:hint="eastAsia"/>
               </w:rPr>
               <w:t>徐过</w:t>
             </w:r>
@@ -3507,20 +3421,19 @@
         <w:tc>
           <w:tcPr>
             <w:tcW w:w="1417" w:type="dxa"/>
-            <w:vAlign w:val="center"/>
-          </w:tcPr>
-          <w:p>
-            <w:pPr>
-              <w:ind w:firstLineChars="0" w:firstLine="0"/>
-              <w:jc w:val="center"/>
-              <w:rPr>
-                <w:rFonts w:ascii="宋体" w:eastAsia="等线" w:hAnsi="宋体"/>
-                <w:szCs w:val="22"/>
-              </w:rPr>
-            </w:pPr>
-            <w:r>
-              <w:rPr>
-                <w:rFonts w:ascii="宋体" w:eastAsia="等线" w:hAnsi="宋体" w:hint="eastAsia"/>
+          </w:tcPr>
+          <w:p>
+            <w:pPr>
+              <w:ind w:firstLineChars="0" w:firstLine="0"/>
+              <w:jc w:val="center"/>
+              <w:rPr>
+                <w:rFonts w:ascii="宋体" w:eastAsia="等线" w:hAnsi="宋体"/>
+                <w:szCs w:val="22"/>
+              </w:rPr>
+            </w:pPr>
+            <w:r>
+              <w:rPr>
+                <w:rFonts w:hint="eastAsia"/>
               </w:rPr>
               <w:t>2021/11/13</w:t>
             </w:r>
@@ -3529,20 +3442,19 @@
         <w:tc>
           <w:tcPr>
             <w:tcW w:w="2602" w:type="dxa"/>
-            <w:vAlign w:val="center"/>
-          </w:tcPr>
-          <w:p>
-            <w:pPr>
-              <w:ind w:firstLineChars="0" w:firstLine="0"/>
-              <w:jc w:val="center"/>
-              <w:rPr>
-                <w:rFonts w:ascii="宋体" w:eastAsia="等线" w:hAnsi="宋体"/>
-                <w:szCs w:val="22"/>
-              </w:rPr>
-            </w:pPr>
-            <w:r>
-              <w:rPr>
-                <w:rFonts w:ascii="宋体" w:eastAsia="等线" w:hAnsi="宋体" w:hint="eastAsia"/>
+          </w:tcPr>
+          <w:p>
+            <w:pPr>
+              <w:ind w:firstLineChars="0" w:firstLine="0"/>
+              <w:jc w:val="center"/>
+              <w:rPr>
+                <w:rFonts w:ascii="宋体" w:eastAsia="等线" w:hAnsi="宋体"/>
+                <w:szCs w:val="22"/>
+              </w:rPr>
+            </w:pPr>
+            <w:r>
+              <w:rPr>
+                <w:rFonts w:hint="eastAsia"/>
               </w:rPr>
               <w:t>项目计划书</w:t>
             </w:r>
@@ -3557,20 +3469,19 @@
         <w:tc>
           <w:tcPr>
             <w:tcW w:w="709" w:type="dxa"/>
-            <w:vAlign w:val="center"/>
-          </w:tcPr>
-          <w:p>
-            <w:pPr>
-              <w:ind w:firstLineChars="0" w:firstLine="0"/>
-              <w:jc w:val="center"/>
-              <w:rPr>
-                <w:rFonts w:ascii="宋体" w:eastAsia="等线" w:hAnsi="宋体"/>
-                <w:szCs w:val="22"/>
-              </w:rPr>
-            </w:pPr>
-            <w:r>
-              <w:rPr>
-                <w:rFonts w:ascii="宋体" w:eastAsia="等线" w:hAnsi="宋体" w:hint="eastAsia"/>
+          </w:tcPr>
+          <w:p>
+            <w:pPr>
+              <w:ind w:firstLineChars="0" w:firstLine="0"/>
+              <w:jc w:val="center"/>
+              <w:rPr>
+                <w:rFonts w:ascii="宋体" w:eastAsia="等线" w:hAnsi="宋体"/>
+                <w:szCs w:val="22"/>
+              </w:rPr>
+            </w:pPr>
+            <w:r>
+              <w:rPr>
+                <w:rFonts w:hint="eastAsia"/>
               </w:rPr>
               <w:t>16</w:t>
             </w:r>
@@ -3579,20 +3490,19 @@
         <w:tc>
           <w:tcPr>
             <w:tcW w:w="1333" w:type="dxa"/>
-            <w:vAlign w:val="center"/>
-          </w:tcPr>
-          <w:p>
-            <w:pPr>
-              <w:ind w:firstLineChars="0" w:firstLine="0"/>
-              <w:jc w:val="center"/>
-              <w:rPr>
-                <w:rFonts w:ascii="宋体" w:eastAsia="等线" w:hAnsi="宋体"/>
-                <w:szCs w:val="22"/>
-              </w:rPr>
-            </w:pPr>
-            <w:r>
-              <w:rPr>
-                <w:rFonts w:ascii="宋体" w:eastAsia="等线" w:hAnsi="宋体" w:hint="eastAsia"/>
+          </w:tcPr>
+          <w:p>
+            <w:pPr>
+              <w:ind w:firstLineChars="0" w:firstLine="0"/>
+              <w:jc w:val="center"/>
+              <w:rPr>
+                <w:rFonts w:ascii="宋体" w:eastAsia="等线" w:hAnsi="宋体"/>
+                <w:szCs w:val="22"/>
+              </w:rPr>
+            </w:pPr>
+            <w:r>
+              <w:rPr>
+                <w:rFonts w:hint="eastAsia"/>
               </w:rPr>
               <w:t>2021/11/13</w:t>
             </w:r>
@@ -3601,20 +3511,19 @@
         <w:tc>
           <w:tcPr>
             <w:tcW w:w="1022" w:type="dxa"/>
-            <w:vAlign w:val="center"/>
-          </w:tcPr>
-          <w:p>
-            <w:pPr>
-              <w:ind w:firstLineChars="0" w:firstLine="0"/>
-              <w:jc w:val="center"/>
-              <w:rPr>
-                <w:rFonts w:ascii="宋体" w:eastAsia="等线" w:hAnsi="宋体"/>
-                <w:szCs w:val="22"/>
-              </w:rPr>
-            </w:pPr>
-            <w:r>
-              <w:rPr>
-                <w:rFonts w:ascii="宋体" w:eastAsia="等线" w:hAnsi="宋体" w:hint="eastAsia"/>
+          </w:tcPr>
+          <w:p>
+            <w:pPr>
+              <w:ind w:firstLineChars="0" w:firstLine="0"/>
+              <w:jc w:val="center"/>
+              <w:rPr>
+                <w:rFonts w:ascii="宋体" w:eastAsia="等线" w:hAnsi="宋体"/>
+                <w:szCs w:val="22"/>
+              </w:rPr>
+            </w:pPr>
+            <w:r>
+              <w:rPr>
+                <w:rFonts w:hint="eastAsia"/>
               </w:rPr>
               <w:t>0.1</w:t>
             </w:r>
@@ -3623,42 +3532,48 @@
         <w:tc>
           <w:tcPr>
             <w:tcW w:w="1701" w:type="dxa"/>
-            <w:vAlign w:val="center"/>
-          </w:tcPr>
-          <w:p>
-            <w:pPr>
-              <w:ind w:firstLineChars="0" w:firstLine="0"/>
-              <w:jc w:val="center"/>
-              <w:rPr>
-                <w:rFonts w:ascii="宋体" w:eastAsia="等线" w:hAnsi="宋体"/>
-                <w:szCs w:val="22"/>
-              </w:rPr>
-            </w:pPr>
-            <w:r>
-              <w:rPr>
-                <w:rFonts w:ascii="宋体" w:eastAsia="等线" w:hAnsi="宋体" w:hint="eastAsia"/>
-              </w:rPr>
-              <w:t>许罗阳宁</w:t>
-            </w:r>
+          </w:tcPr>
+          <w:p>
+            <w:pPr>
+              <w:ind w:firstLineChars="0" w:firstLine="0"/>
+              <w:jc w:val="center"/>
+              <w:rPr>
+                <w:rFonts w:ascii="宋体" w:eastAsia="等线" w:hAnsi="宋体"/>
+                <w:szCs w:val="22"/>
+              </w:rPr>
+            </w:pPr>
+            <w:r>
+              <w:rPr>
+                <w:rFonts w:hint="eastAsia"/>
+              </w:rPr>
+              <w:t>许</w:t>
+            </w:r>
+            <w:proofErr w:type="gramStart"/>
+            <w:r>
+              <w:rPr>
+                <w:rFonts w:hint="eastAsia"/>
+              </w:rPr>
+              <w:t>罗阳宁</w:t>
+            </w:r>
+            <w:proofErr w:type="gramEnd"/>
           </w:p>
         </w:tc>
         <w:tc>
           <w:tcPr>
             <w:tcW w:w="1417" w:type="dxa"/>
-            <w:vAlign w:val="center"/>
-          </w:tcPr>
-          <w:p>
-            <w:pPr>
-              <w:ind w:firstLineChars="0" w:firstLine="0"/>
-              <w:jc w:val="center"/>
-              <w:rPr>
-                <w:rFonts w:ascii="宋体" w:eastAsia="等线" w:hAnsi="宋体"/>
-                <w:szCs w:val="22"/>
-              </w:rPr>
-            </w:pPr>
-            <w:r>
-              <w:rPr>
-                <w:rFonts w:ascii="宋体" w:eastAsia="等线" w:hAnsi="宋体" w:hint="eastAsia"/>
+          </w:tcPr>
+          <w:p>
+            <w:pPr>
+              <w:ind w:firstLineChars="0" w:firstLine="0"/>
+              <w:jc w:val="center"/>
+              <w:rPr>
+                <w:rFonts w:ascii="宋体" w:eastAsia="等线" w:hAnsi="宋体"/>
+                <w:szCs w:val="22"/>
+              </w:rPr>
+            </w:pPr>
+            <w:r>
+              <w:rPr>
+                <w:rFonts w:hint="eastAsia"/>
               </w:rPr>
               <w:t>2021/11/14</w:t>
             </w:r>
@@ -3667,20 +3582,19 @@
         <w:tc>
           <w:tcPr>
             <w:tcW w:w="2602" w:type="dxa"/>
-            <w:vAlign w:val="center"/>
-          </w:tcPr>
-          <w:p>
-            <w:pPr>
-              <w:ind w:firstLineChars="0" w:firstLine="0"/>
-              <w:jc w:val="center"/>
-              <w:rPr>
-                <w:rFonts w:ascii="宋体" w:eastAsia="等线" w:hAnsi="宋体"/>
-                <w:szCs w:val="22"/>
-              </w:rPr>
-            </w:pPr>
-            <w:r>
-              <w:rPr>
-                <w:rFonts w:ascii="宋体" w:eastAsia="等线" w:hAnsi="宋体" w:hint="eastAsia"/>
+          </w:tcPr>
+          <w:p>
+            <w:pPr>
+              <w:ind w:firstLineChars="0" w:firstLine="0"/>
+              <w:jc w:val="center"/>
+              <w:rPr>
+                <w:rFonts w:ascii="宋体" w:eastAsia="等线" w:hAnsi="宋体"/>
+                <w:szCs w:val="22"/>
+              </w:rPr>
+            </w:pPr>
+            <w:r>
+              <w:rPr>
+                <w:rFonts w:hint="eastAsia"/>
               </w:rPr>
               <w:t>数据库设计说明</w:t>
             </w:r>
@@ -3695,20 +3609,19 @@
         <w:tc>
           <w:tcPr>
             <w:tcW w:w="709" w:type="dxa"/>
-            <w:vAlign w:val="center"/>
-          </w:tcPr>
-          <w:p>
-            <w:pPr>
-              <w:ind w:firstLineChars="0" w:firstLine="0"/>
-              <w:jc w:val="center"/>
-              <w:rPr>
-                <w:rFonts w:ascii="宋体" w:eastAsia="等线" w:hAnsi="宋体"/>
-                <w:szCs w:val="22"/>
-              </w:rPr>
-            </w:pPr>
-            <w:r>
-              <w:rPr>
-                <w:rFonts w:ascii="宋体" w:eastAsia="等线" w:hAnsi="宋体" w:hint="eastAsia"/>
+          </w:tcPr>
+          <w:p>
+            <w:pPr>
+              <w:ind w:firstLineChars="0" w:firstLine="0"/>
+              <w:jc w:val="center"/>
+              <w:rPr>
+                <w:rFonts w:ascii="宋体" w:eastAsia="等线" w:hAnsi="宋体"/>
+                <w:szCs w:val="22"/>
+              </w:rPr>
+            </w:pPr>
+            <w:r>
+              <w:rPr>
+                <w:rFonts w:hint="eastAsia"/>
               </w:rPr>
               <w:t>17</w:t>
             </w:r>
@@ -3717,20 +3630,19 @@
         <w:tc>
           <w:tcPr>
             <w:tcW w:w="1333" w:type="dxa"/>
-            <w:vAlign w:val="center"/>
-          </w:tcPr>
-          <w:p>
-            <w:pPr>
-              <w:ind w:firstLineChars="0" w:firstLine="0"/>
-              <w:jc w:val="center"/>
-              <w:rPr>
-                <w:rFonts w:ascii="宋体" w:eastAsia="等线" w:hAnsi="宋体"/>
-                <w:szCs w:val="22"/>
-              </w:rPr>
-            </w:pPr>
-            <w:r>
-              <w:rPr>
-                <w:rFonts w:ascii="宋体" w:eastAsia="等线" w:hAnsi="宋体" w:hint="eastAsia"/>
+          </w:tcPr>
+          <w:p>
+            <w:pPr>
+              <w:ind w:firstLineChars="0" w:firstLine="0"/>
+              <w:jc w:val="center"/>
+              <w:rPr>
+                <w:rFonts w:ascii="宋体" w:eastAsia="等线" w:hAnsi="宋体"/>
+                <w:szCs w:val="22"/>
+              </w:rPr>
+            </w:pPr>
+            <w:r>
+              <w:rPr>
+                <w:rFonts w:hint="eastAsia"/>
               </w:rPr>
               <w:t>2021/11/13</w:t>
             </w:r>
@@ -3739,20 +3651,19 @@
         <w:tc>
           <w:tcPr>
             <w:tcW w:w="1022" w:type="dxa"/>
-            <w:vAlign w:val="center"/>
-          </w:tcPr>
-          <w:p>
-            <w:pPr>
-              <w:ind w:firstLineChars="0" w:firstLine="0"/>
-              <w:jc w:val="center"/>
-              <w:rPr>
-                <w:rFonts w:ascii="宋体" w:eastAsia="等线" w:hAnsi="宋体"/>
-                <w:szCs w:val="22"/>
-              </w:rPr>
-            </w:pPr>
-            <w:r>
-              <w:rPr>
-                <w:rFonts w:ascii="宋体" w:eastAsia="等线" w:hAnsi="宋体" w:hint="eastAsia"/>
+          </w:tcPr>
+          <w:p>
+            <w:pPr>
+              <w:ind w:firstLineChars="0" w:firstLine="0"/>
+              <w:jc w:val="center"/>
+              <w:rPr>
+                <w:rFonts w:ascii="宋体" w:eastAsia="等线" w:hAnsi="宋体"/>
+                <w:szCs w:val="22"/>
+              </w:rPr>
+            </w:pPr>
+            <w:r>
+              <w:rPr>
+                <w:rFonts w:hint="eastAsia"/>
               </w:rPr>
               <w:t>0.1</w:t>
             </w:r>
@@ -3761,20 +3672,19 @@
         <w:tc>
           <w:tcPr>
             <w:tcW w:w="1701" w:type="dxa"/>
-            <w:vAlign w:val="center"/>
-          </w:tcPr>
-          <w:p>
-            <w:pPr>
-              <w:ind w:firstLineChars="0" w:firstLine="0"/>
-              <w:jc w:val="center"/>
-              <w:rPr>
-                <w:rFonts w:ascii="宋体" w:eastAsia="等线" w:hAnsi="宋体"/>
-                <w:szCs w:val="22"/>
-              </w:rPr>
-            </w:pPr>
-            <w:r>
-              <w:rPr>
-                <w:rFonts w:ascii="宋体" w:eastAsia="等线" w:hAnsi="宋体" w:hint="eastAsia"/>
+          </w:tcPr>
+          <w:p>
+            <w:pPr>
+              <w:ind w:firstLineChars="0" w:firstLine="0"/>
+              <w:jc w:val="center"/>
+              <w:rPr>
+                <w:rFonts w:ascii="宋体" w:eastAsia="等线" w:hAnsi="宋体"/>
+                <w:szCs w:val="22"/>
+              </w:rPr>
+            </w:pPr>
+            <w:r>
+              <w:rPr>
+                <w:rFonts w:hint="eastAsia"/>
               </w:rPr>
               <w:t>余浩凯</w:t>
             </w:r>
@@ -3783,20 +3693,19 @@
         <w:tc>
           <w:tcPr>
             <w:tcW w:w="1417" w:type="dxa"/>
-            <w:vAlign w:val="center"/>
-          </w:tcPr>
-          <w:p>
-            <w:pPr>
-              <w:ind w:firstLineChars="0" w:firstLine="0"/>
-              <w:jc w:val="center"/>
-              <w:rPr>
-                <w:rFonts w:ascii="宋体" w:eastAsia="等线" w:hAnsi="宋体"/>
-                <w:szCs w:val="22"/>
-              </w:rPr>
-            </w:pPr>
-            <w:r>
-              <w:rPr>
-                <w:rFonts w:ascii="宋体" w:eastAsia="等线" w:hAnsi="宋体" w:hint="eastAsia"/>
+          </w:tcPr>
+          <w:p>
+            <w:pPr>
+              <w:ind w:firstLineChars="0" w:firstLine="0"/>
+              <w:jc w:val="center"/>
+              <w:rPr>
+                <w:rFonts w:ascii="宋体" w:eastAsia="等线" w:hAnsi="宋体"/>
+                <w:szCs w:val="22"/>
+              </w:rPr>
+            </w:pPr>
+            <w:r>
+              <w:rPr>
+                <w:rFonts w:hint="eastAsia"/>
               </w:rPr>
               <w:t>2021/11/14</w:t>
             </w:r>
@@ -3805,20 +3714,19 @@
         <w:tc>
           <w:tcPr>
             <w:tcW w:w="2602" w:type="dxa"/>
-            <w:vAlign w:val="center"/>
-          </w:tcPr>
-          <w:p>
-            <w:pPr>
-              <w:ind w:firstLineChars="0" w:firstLine="0"/>
-              <w:jc w:val="center"/>
-              <w:rPr>
-                <w:rFonts w:ascii="宋体" w:eastAsia="等线" w:hAnsi="宋体"/>
-                <w:szCs w:val="22"/>
-              </w:rPr>
-            </w:pPr>
-            <w:r>
-              <w:rPr>
-                <w:rFonts w:ascii="宋体" w:eastAsia="等线" w:hAnsi="宋体" w:hint="eastAsia"/>
+          </w:tcPr>
+          <w:p>
+            <w:pPr>
+              <w:ind w:firstLineChars="0" w:firstLine="0"/>
+              <w:jc w:val="center"/>
+              <w:rPr>
+                <w:rFonts w:ascii="宋体" w:eastAsia="等线" w:hAnsi="宋体"/>
+                <w:szCs w:val="22"/>
+              </w:rPr>
+            </w:pPr>
+            <w:r>
+              <w:rPr>
+                <w:rFonts w:hint="eastAsia"/>
               </w:rPr>
               <w:t>软件设计说明</w:t>
             </w:r>
@@ -3833,20 +3741,19 @@
         <w:tc>
           <w:tcPr>
             <w:tcW w:w="709" w:type="dxa"/>
-            <w:vAlign w:val="center"/>
-          </w:tcPr>
-          <w:p>
-            <w:pPr>
-              <w:ind w:firstLineChars="0" w:firstLine="0"/>
-              <w:jc w:val="center"/>
-              <w:rPr>
-                <w:rFonts w:ascii="宋体" w:eastAsia="等线" w:hAnsi="宋体"/>
-                <w:szCs w:val="22"/>
-              </w:rPr>
-            </w:pPr>
-            <w:r>
-              <w:rPr>
-                <w:rFonts w:ascii="宋体" w:eastAsia="等线" w:hAnsi="宋体" w:hint="eastAsia"/>
+          </w:tcPr>
+          <w:p>
+            <w:pPr>
+              <w:ind w:firstLineChars="0" w:firstLine="0"/>
+              <w:jc w:val="center"/>
+              <w:rPr>
+                <w:rFonts w:ascii="宋体" w:eastAsia="等线" w:hAnsi="宋体"/>
+                <w:szCs w:val="22"/>
+              </w:rPr>
+            </w:pPr>
+            <w:r>
+              <w:rPr>
+                <w:rFonts w:hint="eastAsia"/>
               </w:rPr>
               <w:t>18</w:t>
             </w:r>
@@ -3855,20 +3762,19 @@
         <w:tc>
           <w:tcPr>
             <w:tcW w:w="1333" w:type="dxa"/>
-            <w:vAlign w:val="center"/>
-          </w:tcPr>
-          <w:p>
-            <w:pPr>
-              <w:ind w:firstLineChars="0" w:firstLine="0"/>
-              <w:jc w:val="center"/>
-              <w:rPr>
-                <w:rFonts w:ascii="宋体" w:eastAsia="等线" w:hAnsi="宋体"/>
-                <w:szCs w:val="22"/>
-              </w:rPr>
-            </w:pPr>
-            <w:r>
-              <w:rPr>
-                <w:rFonts w:ascii="宋体" w:eastAsia="等线" w:hAnsi="宋体" w:hint="eastAsia"/>
+          </w:tcPr>
+          <w:p>
+            <w:pPr>
+              <w:ind w:firstLineChars="0" w:firstLine="0"/>
+              <w:jc w:val="center"/>
+              <w:rPr>
+                <w:rFonts w:ascii="宋体" w:eastAsia="等线" w:hAnsi="宋体"/>
+                <w:szCs w:val="22"/>
+              </w:rPr>
+            </w:pPr>
+            <w:r>
+              <w:rPr>
+                <w:rFonts w:hint="eastAsia"/>
               </w:rPr>
               <w:t>2021/11/17</w:t>
             </w:r>
@@ -3877,20 +3783,19 @@
         <w:tc>
           <w:tcPr>
             <w:tcW w:w="1022" w:type="dxa"/>
-            <w:vAlign w:val="center"/>
-          </w:tcPr>
-          <w:p>
-            <w:pPr>
-              <w:ind w:firstLineChars="0" w:firstLine="0"/>
-              <w:jc w:val="center"/>
-              <w:rPr>
-                <w:rFonts w:ascii="宋体" w:eastAsia="等线" w:hAnsi="宋体"/>
-                <w:szCs w:val="22"/>
-              </w:rPr>
-            </w:pPr>
-            <w:r>
-              <w:rPr>
-                <w:rFonts w:ascii="宋体" w:eastAsia="等线" w:hAnsi="宋体" w:hint="eastAsia"/>
+          </w:tcPr>
+          <w:p>
+            <w:pPr>
+              <w:ind w:firstLineChars="0" w:firstLine="0"/>
+              <w:jc w:val="center"/>
+              <w:rPr>
+                <w:rFonts w:ascii="宋体" w:eastAsia="等线" w:hAnsi="宋体"/>
+                <w:szCs w:val="22"/>
+              </w:rPr>
+            </w:pPr>
+            <w:r>
+              <w:rPr>
+                <w:rFonts w:hint="eastAsia"/>
               </w:rPr>
               <w:t>1.0</w:t>
             </w:r>
@@ -3899,42 +3804,48 @@
         <w:tc>
           <w:tcPr>
             <w:tcW w:w="1701" w:type="dxa"/>
-            <w:vAlign w:val="center"/>
-          </w:tcPr>
-          <w:p>
-            <w:pPr>
-              <w:ind w:firstLineChars="0" w:firstLine="0"/>
-              <w:jc w:val="center"/>
-              <w:rPr>
-                <w:rFonts w:ascii="宋体" w:eastAsia="等线" w:hAnsi="宋体"/>
-                <w:szCs w:val="22"/>
-              </w:rPr>
-            </w:pPr>
-            <w:r>
-              <w:rPr>
-                <w:rFonts w:ascii="宋体" w:eastAsia="等线" w:hAnsi="宋体" w:hint="eastAsia"/>
-              </w:rPr>
-              <w:t>许罗阳宁</w:t>
-            </w:r>
+          </w:tcPr>
+          <w:p>
+            <w:pPr>
+              <w:ind w:firstLineChars="0" w:firstLine="0"/>
+              <w:jc w:val="center"/>
+              <w:rPr>
+                <w:rFonts w:ascii="宋体" w:eastAsia="等线" w:hAnsi="宋体"/>
+                <w:szCs w:val="22"/>
+              </w:rPr>
+            </w:pPr>
+            <w:r>
+              <w:rPr>
+                <w:rFonts w:hint="eastAsia"/>
+              </w:rPr>
+              <w:t>许</w:t>
+            </w:r>
+            <w:proofErr w:type="gramStart"/>
+            <w:r>
+              <w:rPr>
+                <w:rFonts w:hint="eastAsia"/>
+              </w:rPr>
+              <w:t>罗阳宁</w:t>
+            </w:r>
+            <w:proofErr w:type="gramEnd"/>
           </w:p>
         </w:tc>
         <w:tc>
           <w:tcPr>
             <w:tcW w:w="1417" w:type="dxa"/>
-            <w:vAlign w:val="center"/>
-          </w:tcPr>
-          <w:p>
-            <w:pPr>
-              <w:ind w:firstLineChars="0" w:firstLine="0"/>
-              <w:jc w:val="center"/>
-              <w:rPr>
-                <w:rFonts w:ascii="宋体" w:eastAsia="等线" w:hAnsi="宋体"/>
-                <w:szCs w:val="22"/>
-              </w:rPr>
-            </w:pPr>
-            <w:r>
-              <w:rPr>
-                <w:rFonts w:ascii="宋体" w:eastAsia="等线" w:hAnsi="宋体" w:hint="eastAsia"/>
+          </w:tcPr>
+          <w:p>
+            <w:pPr>
+              <w:ind w:firstLineChars="0" w:firstLine="0"/>
+              <w:jc w:val="center"/>
+              <w:rPr>
+                <w:rFonts w:ascii="宋体" w:eastAsia="等线" w:hAnsi="宋体"/>
+                <w:szCs w:val="22"/>
+              </w:rPr>
+            </w:pPr>
+            <w:r>
+              <w:rPr>
+                <w:rFonts w:hint="eastAsia"/>
               </w:rPr>
               <w:t>2021/11/24</w:t>
             </w:r>
@@ -3943,20 +3854,19 @@
         <w:tc>
           <w:tcPr>
             <w:tcW w:w="2602" w:type="dxa"/>
-            <w:vAlign w:val="center"/>
-          </w:tcPr>
-          <w:p>
-            <w:pPr>
-              <w:ind w:firstLineChars="0" w:firstLine="0"/>
-              <w:jc w:val="center"/>
-              <w:rPr>
-                <w:rFonts w:ascii="宋体" w:eastAsia="等线" w:hAnsi="宋体"/>
-                <w:szCs w:val="22"/>
-              </w:rPr>
-            </w:pPr>
-            <w:r>
-              <w:rPr>
-                <w:rFonts w:ascii="宋体" w:eastAsia="等线" w:hAnsi="宋体" w:hint="eastAsia"/>
+          </w:tcPr>
+          <w:p>
+            <w:pPr>
+              <w:ind w:firstLineChars="0" w:firstLine="0"/>
+              <w:jc w:val="center"/>
+              <w:rPr>
+                <w:rFonts w:ascii="宋体" w:eastAsia="等线" w:hAnsi="宋体"/>
+                <w:szCs w:val="22"/>
+              </w:rPr>
+            </w:pPr>
+            <w:r>
+              <w:rPr>
+                <w:rFonts w:hint="eastAsia"/>
               </w:rPr>
               <w:t>数据库设计说明</w:t>
             </w:r>
@@ -3971,20 +3881,19 @@
         <w:tc>
           <w:tcPr>
             <w:tcW w:w="709" w:type="dxa"/>
-            <w:vAlign w:val="center"/>
-          </w:tcPr>
-          <w:p>
-            <w:pPr>
-              <w:ind w:firstLineChars="0" w:firstLine="0"/>
-              <w:jc w:val="center"/>
-              <w:rPr>
-                <w:rFonts w:ascii="宋体" w:eastAsia="等线" w:hAnsi="宋体"/>
-                <w:szCs w:val="22"/>
-              </w:rPr>
-            </w:pPr>
-            <w:r>
-              <w:rPr>
-                <w:rFonts w:ascii="宋体" w:eastAsia="等线" w:hAnsi="宋体" w:hint="eastAsia"/>
+          </w:tcPr>
+          <w:p>
+            <w:pPr>
+              <w:ind w:firstLineChars="0" w:firstLine="0"/>
+              <w:jc w:val="center"/>
+              <w:rPr>
+                <w:rFonts w:ascii="宋体" w:eastAsia="等线" w:hAnsi="宋体"/>
+                <w:szCs w:val="22"/>
+              </w:rPr>
+            </w:pPr>
+            <w:r>
+              <w:rPr>
+                <w:rFonts w:hint="eastAsia"/>
               </w:rPr>
               <w:t>19</w:t>
             </w:r>
@@ -3993,20 +3902,19 @@
         <w:tc>
           <w:tcPr>
             <w:tcW w:w="1333" w:type="dxa"/>
-            <w:vAlign w:val="center"/>
-          </w:tcPr>
-          <w:p>
-            <w:pPr>
-              <w:ind w:firstLineChars="0" w:firstLine="0"/>
-              <w:jc w:val="center"/>
-              <w:rPr>
-                <w:rFonts w:ascii="宋体" w:eastAsia="等线" w:hAnsi="宋体"/>
-                <w:szCs w:val="22"/>
-              </w:rPr>
-            </w:pPr>
-            <w:r>
-              <w:rPr>
-                <w:rFonts w:ascii="宋体" w:eastAsia="等线" w:hAnsi="宋体" w:hint="eastAsia"/>
+          </w:tcPr>
+          <w:p>
+            <w:pPr>
+              <w:ind w:firstLineChars="0" w:firstLine="0"/>
+              <w:jc w:val="center"/>
+              <w:rPr>
+                <w:rFonts w:ascii="宋体" w:eastAsia="等线" w:hAnsi="宋体"/>
+                <w:szCs w:val="22"/>
+              </w:rPr>
+            </w:pPr>
+            <w:r>
+              <w:rPr>
+                <w:rFonts w:hint="eastAsia"/>
               </w:rPr>
               <w:t>2021/11/17</w:t>
             </w:r>
@@ -4015,20 +3923,19 @@
         <w:tc>
           <w:tcPr>
             <w:tcW w:w="1022" w:type="dxa"/>
-            <w:vAlign w:val="center"/>
-          </w:tcPr>
-          <w:p>
-            <w:pPr>
-              <w:ind w:firstLineChars="0" w:firstLine="0"/>
-              <w:jc w:val="center"/>
-              <w:rPr>
-                <w:rFonts w:ascii="宋体" w:eastAsia="等线" w:hAnsi="宋体"/>
-                <w:szCs w:val="22"/>
-              </w:rPr>
-            </w:pPr>
-            <w:r>
-              <w:rPr>
-                <w:rFonts w:ascii="宋体" w:eastAsia="等线" w:hAnsi="宋体" w:hint="eastAsia"/>
+          </w:tcPr>
+          <w:p>
+            <w:pPr>
+              <w:ind w:firstLineChars="0" w:firstLine="0"/>
+              <w:jc w:val="center"/>
+              <w:rPr>
+                <w:rFonts w:ascii="宋体" w:eastAsia="等线" w:hAnsi="宋体"/>
+                <w:szCs w:val="22"/>
+              </w:rPr>
+            </w:pPr>
+            <w:r>
+              <w:rPr>
+                <w:rFonts w:hint="eastAsia"/>
               </w:rPr>
               <w:t>1.0</w:t>
             </w:r>
@@ -4037,20 +3944,19 @@
         <w:tc>
           <w:tcPr>
             <w:tcW w:w="1701" w:type="dxa"/>
-            <w:vAlign w:val="center"/>
-          </w:tcPr>
-          <w:p>
-            <w:pPr>
-              <w:ind w:firstLineChars="0" w:firstLine="0"/>
-              <w:jc w:val="center"/>
-              <w:rPr>
-                <w:rFonts w:ascii="宋体" w:eastAsia="等线" w:hAnsi="宋体"/>
-                <w:szCs w:val="22"/>
-              </w:rPr>
-            </w:pPr>
-            <w:r>
-              <w:rPr>
-                <w:rFonts w:ascii="宋体" w:eastAsia="等线" w:hAnsi="宋体" w:hint="eastAsia"/>
+          </w:tcPr>
+          <w:p>
+            <w:pPr>
+              <w:ind w:firstLineChars="0" w:firstLine="0"/>
+              <w:jc w:val="center"/>
+              <w:rPr>
+                <w:rFonts w:ascii="宋体" w:eastAsia="等线" w:hAnsi="宋体"/>
+                <w:szCs w:val="22"/>
+              </w:rPr>
+            </w:pPr>
+            <w:r>
+              <w:rPr>
+                <w:rFonts w:hint="eastAsia"/>
               </w:rPr>
               <w:t>余浩凯</w:t>
             </w:r>
@@ -4059,20 +3965,19 @@
         <w:tc>
           <w:tcPr>
             <w:tcW w:w="1417" w:type="dxa"/>
-            <w:vAlign w:val="center"/>
-          </w:tcPr>
-          <w:p>
-            <w:pPr>
-              <w:ind w:firstLineChars="0" w:firstLine="0"/>
-              <w:jc w:val="center"/>
-              <w:rPr>
-                <w:rFonts w:ascii="宋体" w:eastAsia="等线" w:hAnsi="宋体"/>
-                <w:szCs w:val="22"/>
-              </w:rPr>
-            </w:pPr>
-            <w:r>
-              <w:rPr>
-                <w:rFonts w:ascii="宋体" w:eastAsia="等线" w:hAnsi="宋体" w:hint="eastAsia"/>
+          </w:tcPr>
+          <w:p>
+            <w:pPr>
+              <w:ind w:firstLineChars="0" w:firstLine="0"/>
+              <w:jc w:val="center"/>
+              <w:rPr>
+                <w:rFonts w:ascii="宋体" w:eastAsia="等线" w:hAnsi="宋体"/>
+                <w:szCs w:val="22"/>
+              </w:rPr>
+            </w:pPr>
+            <w:r>
+              <w:rPr>
+                <w:rFonts w:hint="eastAsia"/>
               </w:rPr>
               <w:t>2021/11/24</w:t>
             </w:r>
@@ -4081,20 +3986,19 @@
         <w:tc>
           <w:tcPr>
             <w:tcW w:w="2602" w:type="dxa"/>
-            <w:vAlign w:val="center"/>
-          </w:tcPr>
-          <w:p>
-            <w:pPr>
-              <w:ind w:firstLineChars="0" w:firstLine="0"/>
-              <w:jc w:val="center"/>
-              <w:rPr>
-                <w:rFonts w:ascii="宋体" w:eastAsia="等线" w:hAnsi="宋体"/>
-                <w:szCs w:val="22"/>
-              </w:rPr>
-            </w:pPr>
-            <w:r>
-              <w:rPr>
-                <w:rFonts w:ascii="宋体" w:eastAsia="等线" w:hAnsi="宋体" w:hint="eastAsia"/>
+          </w:tcPr>
+          <w:p>
+            <w:pPr>
+              <w:ind w:firstLineChars="0" w:firstLine="0"/>
+              <w:jc w:val="center"/>
+              <w:rPr>
+                <w:rFonts w:ascii="宋体" w:eastAsia="等线" w:hAnsi="宋体"/>
+                <w:szCs w:val="22"/>
+              </w:rPr>
+            </w:pPr>
+            <w:r>
+              <w:rPr>
+                <w:rFonts w:hint="eastAsia"/>
               </w:rPr>
               <w:t>软件设计说明</w:t>
             </w:r>
@@ -4109,20 +4013,19 @@
         <w:tc>
           <w:tcPr>
             <w:tcW w:w="709" w:type="dxa"/>
-            <w:vAlign w:val="center"/>
-          </w:tcPr>
-          <w:p>
-            <w:pPr>
-              <w:ind w:firstLineChars="0" w:firstLine="0"/>
-              <w:jc w:val="center"/>
-              <w:rPr>
-                <w:rFonts w:ascii="宋体" w:eastAsia="等线" w:hAnsi="宋体"/>
-                <w:szCs w:val="22"/>
-              </w:rPr>
-            </w:pPr>
-            <w:r>
-              <w:rPr>
-                <w:rFonts w:ascii="宋体" w:eastAsia="等线" w:hAnsi="宋体" w:hint="eastAsia"/>
+          </w:tcPr>
+          <w:p>
+            <w:pPr>
+              <w:ind w:firstLineChars="0" w:firstLine="0"/>
+              <w:jc w:val="center"/>
+              <w:rPr>
+                <w:rFonts w:ascii="宋体" w:eastAsia="等线" w:hAnsi="宋体"/>
+                <w:szCs w:val="22"/>
+              </w:rPr>
+            </w:pPr>
+            <w:r>
+              <w:rPr>
+                <w:rFonts w:hint="eastAsia"/>
               </w:rPr>
               <w:t>20</w:t>
             </w:r>
@@ -4131,20 +4034,19 @@
         <w:tc>
           <w:tcPr>
             <w:tcW w:w="1333" w:type="dxa"/>
-            <w:vAlign w:val="center"/>
-          </w:tcPr>
-          <w:p>
-            <w:pPr>
-              <w:ind w:firstLineChars="0" w:firstLine="0"/>
-              <w:jc w:val="center"/>
-              <w:rPr>
-                <w:rFonts w:ascii="宋体" w:eastAsia="等线" w:hAnsi="宋体"/>
-                <w:szCs w:val="22"/>
-              </w:rPr>
-            </w:pPr>
-            <w:r>
-              <w:rPr>
-                <w:rFonts w:ascii="宋体" w:eastAsia="等线" w:hAnsi="宋体" w:hint="eastAsia"/>
+          </w:tcPr>
+          <w:p>
+            <w:pPr>
+              <w:ind w:firstLineChars="0" w:firstLine="0"/>
+              <w:jc w:val="center"/>
+              <w:rPr>
+                <w:rFonts w:ascii="宋体" w:eastAsia="等线" w:hAnsi="宋体"/>
+                <w:szCs w:val="22"/>
+              </w:rPr>
+            </w:pPr>
+            <w:r>
+              <w:rPr>
+                <w:rFonts w:hint="eastAsia"/>
               </w:rPr>
               <w:t>2021/11/17</w:t>
             </w:r>
@@ -4153,20 +4055,19 @@
         <w:tc>
           <w:tcPr>
             <w:tcW w:w="1022" w:type="dxa"/>
-            <w:vAlign w:val="center"/>
-          </w:tcPr>
-          <w:p>
-            <w:pPr>
-              <w:ind w:firstLineChars="0" w:firstLine="0"/>
-              <w:jc w:val="center"/>
-              <w:rPr>
-                <w:rFonts w:ascii="宋体" w:eastAsia="等线" w:hAnsi="宋体"/>
-                <w:szCs w:val="22"/>
-              </w:rPr>
-            </w:pPr>
-            <w:r>
-              <w:rPr>
-                <w:rFonts w:ascii="宋体" w:eastAsia="等线" w:hAnsi="宋体" w:hint="eastAsia"/>
+          </w:tcPr>
+          <w:p>
+            <w:pPr>
+              <w:ind w:firstLineChars="0" w:firstLine="0"/>
+              <w:jc w:val="center"/>
+              <w:rPr>
+                <w:rFonts w:ascii="宋体" w:eastAsia="等线" w:hAnsi="宋体"/>
+                <w:szCs w:val="22"/>
+              </w:rPr>
+            </w:pPr>
+            <w:r>
+              <w:rPr>
+                <w:rFonts w:hint="eastAsia"/>
               </w:rPr>
               <w:t>1.0</w:t>
             </w:r>
@@ -4175,20 +4076,19 @@
         <w:tc>
           <w:tcPr>
             <w:tcW w:w="1701" w:type="dxa"/>
-            <w:vAlign w:val="center"/>
-          </w:tcPr>
-          <w:p>
-            <w:pPr>
-              <w:ind w:firstLineChars="0" w:firstLine="0"/>
-              <w:jc w:val="center"/>
-              <w:rPr>
-                <w:rFonts w:ascii="宋体" w:eastAsia="等线" w:hAnsi="宋体"/>
-                <w:szCs w:val="22"/>
-              </w:rPr>
-            </w:pPr>
-            <w:r>
-              <w:rPr>
-                <w:rFonts w:ascii="宋体" w:eastAsia="等线" w:hAnsi="宋体" w:hint="eastAsia"/>
+          </w:tcPr>
+          <w:p>
+            <w:pPr>
+              <w:ind w:firstLineChars="0" w:firstLine="0"/>
+              <w:jc w:val="center"/>
+              <w:rPr>
+                <w:rFonts w:ascii="宋体" w:eastAsia="等线" w:hAnsi="宋体"/>
+                <w:szCs w:val="22"/>
+              </w:rPr>
+            </w:pPr>
+            <w:r>
+              <w:rPr>
+                <w:rFonts w:hint="eastAsia"/>
               </w:rPr>
               <w:t>徐过</w:t>
             </w:r>
@@ -4197,20 +4097,19 @@
         <w:tc>
           <w:tcPr>
             <w:tcW w:w="1417" w:type="dxa"/>
-            <w:vAlign w:val="center"/>
-          </w:tcPr>
-          <w:p>
-            <w:pPr>
-              <w:ind w:firstLineChars="0" w:firstLine="0"/>
-              <w:jc w:val="center"/>
-              <w:rPr>
-                <w:rFonts w:ascii="宋体" w:eastAsia="等线" w:hAnsi="宋体"/>
-                <w:szCs w:val="22"/>
-              </w:rPr>
-            </w:pPr>
-            <w:r>
-              <w:rPr>
-                <w:rFonts w:ascii="宋体" w:eastAsia="等线" w:hAnsi="宋体" w:hint="eastAsia"/>
+          </w:tcPr>
+          <w:p>
+            <w:pPr>
+              <w:ind w:firstLineChars="0" w:firstLine="0"/>
+              <w:jc w:val="center"/>
+              <w:rPr>
+                <w:rFonts w:ascii="宋体" w:eastAsia="等线" w:hAnsi="宋体"/>
+                <w:szCs w:val="22"/>
+              </w:rPr>
+            </w:pPr>
+            <w:r>
+              <w:rPr>
+                <w:rFonts w:hint="eastAsia"/>
               </w:rPr>
               <w:t>2021/11/24</w:t>
             </w:r>
@@ -4219,20 +4118,19 @@
         <w:tc>
           <w:tcPr>
             <w:tcW w:w="2602" w:type="dxa"/>
-            <w:vAlign w:val="center"/>
-          </w:tcPr>
-          <w:p>
-            <w:pPr>
-              <w:ind w:firstLineChars="0" w:firstLine="0"/>
-              <w:jc w:val="center"/>
-              <w:rPr>
-                <w:rFonts w:ascii="宋体" w:eastAsia="等线" w:hAnsi="宋体"/>
-                <w:szCs w:val="22"/>
-              </w:rPr>
-            </w:pPr>
-            <w:r>
-              <w:rPr>
-                <w:rFonts w:ascii="宋体" w:eastAsia="等线" w:hAnsi="宋体" w:hint="eastAsia"/>
+          </w:tcPr>
+          <w:p>
+            <w:pPr>
+              <w:ind w:firstLineChars="0" w:firstLine="0"/>
+              <w:jc w:val="center"/>
+              <w:rPr>
+                <w:rFonts w:ascii="宋体" w:eastAsia="等线" w:hAnsi="宋体"/>
+                <w:szCs w:val="22"/>
+              </w:rPr>
+            </w:pPr>
+            <w:r>
+              <w:rPr>
+                <w:rFonts w:hint="eastAsia"/>
               </w:rPr>
               <w:t>系统设计报告</w:t>
             </w:r>
@@ -4247,76 +4145,61 @@
         <w:tc>
           <w:tcPr>
             <w:tcW w:w="709" w:type="dxa"/>
-            <w:vAlign w:val="center"/>
-          </w:tcPr>
-          <w:p>
-            <w:pPr>
-              <w:ind w:firstLineChars="0" w:firstLine="0"/>
-              <w:jc w:val="center"/>
-              <w:rPr>
-                <w:rFonts w:ascii="宋体" w:eastAsia="等线" w:hAnsi="宋体"/>
-                <w:szCs w:val="22"/>
-              </w:rPr>
-            </w:pPr>
-            <w:r>
-              <w:rPr>
-                <w:rFonts w:ascii="宋体" w:eastAsia="等线" w:hAnsi="宋体" w:hint="eastAsia"/>
-              </w:rPr>
-              <w:t>2</w:t>
-            </w:r>
-            <w:r>
-              <w:rPr>
-                <w:rFonts w:ascii="宋体" w:eastAsia="等线" w:hAnsi="宋体"/>
-              </w:rPr>
-              <w:t>1</w:t>
+          </w:tcPr>
+          <w:p>
+            <w:pPr>
+              <w:ind w:firstLineChars="0" w:firstLine="0"/>
+              <w:jc w:val="center"/>
+              <w:rPr>
+                <w:rFonts w:ascii="宋体" w:eastAsia="等线" w:hAnsi="宋体"/>
+                <w:szCs w:val="22"/>
+              </w:rPr>
+            </w:pPr>
+            <w:r>
+              <w:rPr>
+                <w:rFonts w:hint="eastAsia"/>
+              </w:rPr>
+              <w:t>21</w:t>
             </w:r>
           </w:p>
         </w:tc>
         <w:tc>
           <w:tcPr>
             <w:tcW w:w="1333" w:type="dxa"/>
-            <w:vAlign w:val="center"/>
-          </w:tcPr>
-          <w:p>
-            <w:pPr>
-              <w:ind w:firstLineChars="0" w:firstLine="0"/>
-              <w:jc w:val="center"/>
-              <w:rPr>
-                <w:rFonts w:ascii="宋体" w:eastAsia="等线" w:hAnsi="宋体"/>
-                <w:szCs w:val="22"/>
-              </w:rPr>
-            </w:pPr>
-            <w:r>
-              <w:rPr>
-                <w:rFonts w:ascii="宋体" w:eastAsia="等线" w:hAnsi="宋体" w:hint="eastAsia"/>
-              </w:rPr>
-              <w:t>2</w:t>
-            </w:r>
-            <w:r>
-              <w:rPr>
-                <w:rFonts w:ascii="宋体" w:eastAsia="等线" w:hAnsi="宋体"/>
-              </w:rPr>
-              <w:t>021/11/27</w:t>
+          </w:tcPr>
+          <w:p>
+            <w:pPr>
+              <w:ind w:firstLineChars="0" w:firstLine="0"/>
+              <w:jc w:val="center"/>
+              <w:rPr>
+                <w:rFonts w:ascii="宋体" w:eastAsia="等线" w:hAnsi="宋体"/>
+                <w:szCs w:val="22"/>
+              </w:rPr>
+            </w:pPr>
+            <w:r>
+              <w:rPr>
+                <w:rFonts w:hint="eastAsia"/>
+              </w:rPr>
+              <w:t>2021/11/27</w:t>
             </w:r>
           </w:p>
         </w:tc>
         <w:tc>
           <w:tcPr>
             <w:tcW w:w="1022" w:type="dxa"/>
-            <w:vAlign w:val="center"/>
-          </w:tcPr>
-          <w:p>
-            <w:pPr>
-              <w:ind w:firstLineChars="0" w:firstLine="0"/>
-              <w:jc w:val="center"/>
-              <w:rPr>
-                <w:rFonts w:ascii="宋体" w:eastAsia="等线" w:hAnsi="宋体"/>
-                <w:szCs w:val="22"/>
-              </w:rPr>
-            </w:pPr>
-            <w:r>
-              <w:rPr>
-                <w:rFonts w:ascii="宋体" w:eastAsia="等线" w:hAnsi="宋体"/>
+          </w:tcPr>
+          <w:p>
+            <w:pPr>
+              <w:ind w:firstLineChars="0" w:firstLine="0"/>
+              <w:jc w:val="center"/>
+              <w:rPr>
+                <w:rFonts w:ascii="宋体" w:eastAsia="等线" w:hAnsi="宋体"/>
+                <w:szCs w:val="22"/>
+              </w:rPr>
+            </w:pPr>
+            <w:r>
+              <w:rPr>
+                <w:rFonts w:hint="eastAsia"/>
               </w:rPr>
               <w:t>0.1</w:t>
             </w:r>
@@ -4325,20 +4208,19 @@
         <w:tc>
           <w:tcPr>
             <w:tcW w:w="1701" w:type="dxa"/>
-            <w:vAlign w:val="center"/>
-          </w:tcPr>
-          <w:p>
-            <w:pPr>
-              <w:ind w:firstLineChars="0" w:firstLine="0"/>
-              <w:jc w:val="center"/>
-              <w:rPr>
-                <w:rFonts w:ascii="宋体" w:eastAsia="等线" w:hAnsi="宋体"/>
-                <w:szCs w:val="22"/>
-              </w:rPr>
-            </w:pPr>
-            <w:r>
-              <w:rPr>
-                <w:rFonts w:ascii="宋体" w:eastAsia="等线" w:hAnsi="宋体" w:hint="eastAsia"/>
+          </w:tcPr>
+          <w:p>
+            <w:pPr>
+              <w:ind w:firstLineChars="0" w:firstLine="0"/>
+              <w:jc w:val="center"/>
+              <w:rPr>
+                <w:rFonts w:ascii="宋体" w:eastAsia="等线" w:hAnsi="宋体"/>
+                <w:szCs w:val="22"/>
+              </w:rPr>
+            </w:pPr>
+            <w:r>
+              <w:rPr>
+                <w:rFonts w:hint="eastAsia"/>
               </w:rPr>
               <w:t>徐过</w:t>
             </w:r>
@@ -4347,48 +4229,40 @@
         <w:tc>
           <w:tcPr>
             <w:tcW w:w="1417" w:type="dxa"/>
-            <w:vAlign w:val="center"/>
-          </w:tcPr>
-          <w:p>
-            <w:pPr>
-              <w:ind w:firstLineChars="0" w:firstLine="0"/>
-              <w:jc w:val="center"/>
-              <w:rPr>
-                <w:rFonts w:ascii="宋体" w:eastAsia="等线" w:hAnsi="宋体"/>
-                <w:szCs w:val="22"/>
-              </w:rPr>
-            </w:pPr>
-            <w:r>
-              <w:rPr>
-                <w:rFonts w:ascii="宋体" w:eastAsia="等线" w:hAnsi="宋体" w:hint="eastAsia"/>
-              </w:rPr>
-              <w:t>2</w:t>
-            </w:r>
-            <w:r>
-              <w:rPr>
-                <w:rFonts w:ascii="宋体" w:eastAsia="等线" w:hAnsi="宋体"/>
-              </w:rPr>
-              <w:t>021/11/27</w:t>
+          </w:tcPr>
+          <w:p>
+            <w:pPr>
+              <w:ind w:firstLineChars="0" w:firstLine="0"/>
+              <w:jc w:val="center"/>
+              <w:rPr>
+                <w:rFonts w:ascii="宋体" w:eastAsia="等线" w:hAnsi="宋体"/>
+                <w:szCs w:val="22"/>
+              </w:rPr>
+            </w:pPr>
+            <w:r>
+              <w:rPr>
+                <w:rFonts w:hint="eastAsia"/>
+              </w:rPr>
+              <w:t>2021/11/27</w:t>
             </w:r>
           </w:p>
         </w:tc>
         <w:tc>
           <w:tcPr>
             <w:tcW w:w="2602" w:type="dxa"/>
-            <w:vAlign w:val="center"/>
-          </w:tcPr>
-          <w:p>
-            <w:pPr>
-              <w:ind w:firstLineChars="0" w:firstLine="0"/>
-              <w:jc w:val="center"/>
-              <w:rPr>
-                <w:rFonts w:ascii="宋体" w:eastAsia="等线" w:hAnsi="宋体"/>
-                <w:szCs w:val="22"/>
-              </w:rPr>
-            </w:pPr>
-            <w:r>
-              <w:rPr>
-                <w:rFonts w:ascii="宋体" w:eastAsia="等线" w:hAnsi="宋体" w:hint="eastAsia"/>
+          </w:tcPr>
+          <w:p>
+            <w:pPr>
+              <w:ind w:firstLineChars="0" w:firstLine="0"/>
+              <w:jc w:val="center"/>
+              <w:rPr>
+                <w:rFonts w:ascii="宋体" w:eastAsia="等线" w:hAnsi="宋体"/>
+                <w:szCs w:val="22"/>
+              </w:rPr>
+            </w:pPr>
+            <w:r>
+              <w:rPr>
+                <w:rFonts w:hint="eastAsia"/>
               </w:rPr>
               <w:t>用户手册</w:t>
             </w:r>
@@ -4417,10 +4291,7 @@
               <w:rPr>
                 <w:rFonts w:hint="eastAsia"/>
               </w:rPr>
-              <w:t>2</w:t>
-            </w:r>
-            <w:r>
-              <w:t>2</w:t>
+              <w:t>22</w:t>
             </w:r>
           </w:p>
         </w:tc>
@@ -4441,19 +4312,7 @@
               <w:rPr>
                 <w:rFonts w:hint="eastAsia"/>
               </w:rPr>
-              <w:t>2</w:t>
-            </w:r>
-            <w:r>
-              <w:t>021</w:t>
-            </w:r>
-            <w:r>
-              <w:rPr>
-                <w:rFonts w:hint="eastAsia"/>
-              </w:rPr>
-              <w:t>/</w:t>
-            </w:r>
-            <w:r>
-              <w:t>12/1</w:t>
+              <w:t>2021/12/1</w:t>
             </w:r>
           </w:p>
         </w:tc>
@@ -4474,10 +4333,7 @@
               <w:rPr>
                 <w:rFonts w:hint="eastAsia"/>
               </w:rPr>
-              <w:t>1</w:t>
-            </w:r>
-            <w:r>
-              <w:t>.0</w:t>
+              <w:t>1.0</w:t>
             </w:r>
           </w:p>
         </w:tc>
@@ -4519,10 +4375,7 @@
               <w:rPr>
                 <w:rFonts w:hint="eastAsia"/>
               </w:rPr>
-              <w:t>2</w:t>
-            </w:r>
-            <w:r>
-              <w:t>021/12/4</w:t>
+              <w:t>2021/12/4</w:t>
             </w:r>
           </w:p>
         </w:tc>
@@ -4570,10 +4423,7 @@
               <w:rPr>
                 <w:rFonts w:hint="eastAsia"/>
               </w:rPr>
-              <w:t>2</w:t>
-            </w:r>
-            <w:r>
-              <w:t>3</w:t>
+              <w:t>23</w:t>
             </w:r>
           </w:p>
         </w:tc>
@@ -4594,19 +4444,7 @@
               <w:rPr>
                 <w:rFonts w:hint="eastAsia"/>
               </w:rPr>
-              <w:t>2</w:t>
-            </w:r>
-            <w:r>
-              <w:t>021</w:t>
-            </w:r>
-            <w:r>
-              <w:rPr>
-                <w:rFonts w:hint="eastAsia"/>
-              </w:rPr>
-              <w:t>/</w:t>
-            </w:r>
-            <w:r>
-              <w:t>12/4</w:t>
+              <w:t>2021/12/4</w:t>
             </w:r>
           </w:p>
         </w:tc>
@@ -4627,10 +4465,7 @@
               <w:rPr>
                 <w:rFonts w:hint="eastAsia"/>
               </w:rPr>
-              <w:t>1</w:t>
-            </w:r>
-            <w:r>
-              <w:t>.2</w:t>
+              <w:t>1.2</w:t>
             </w:r>
           </w:p>
         </w:tc>
@@ -4672,10 +4507,7 @@
               <w:rPr>
                 <w:rFonts w:hint="eastAsia"/>
               </w:rPr>
-              <w:t>2</w:t>
-            </w:r>
-            <w:r>
-              <w:t>021/12/4</w:t>
+              <w:t>2021/12/4</w:t>
             </w:r>
           </w:p>
         </w:tc>
@@ -4723,10 +4555,7 @@
               <w:rPr>
                 <w:rFonts w:hint="eastAsia"/>
               </w:rPr>
-              <w:t>2</w:t>
-            </w:r>
-            <w:r>
-              <w:t>4</w:t>
+              <w:t>24</w:t>
             </w:r>
           </w:p>
         </w:tc>
@@ -4747,19 +4576,7 @@
               <w:rPr>
                 <w:rFonts w:hint="eastAsia"/>
               </w:rPr>
-              <w:t>2</w:t>
-            </w:r>
-            <w:r>
-              <w:t>021</w:t>
-            </w:r>
-            <w:r>
-              <w:rPr>
-                <w:rFonts w:hint="eastAsia"/>
-              </w:rPr>
-              <w:t>/</w:t>
-            </w:r>
-            <w:r>
-              <w:t>12/4</w:t>
+              <w:t>2021/12/4</w:t>
             </w:r>
           </w:p>
         </w:tc>
@@ -4780,10 +4597,7 @@
               <w:rPr>
                 <w:rFonts w:hint="eastAsia"/>
               </w:rPr>
-              <w:t>0</w:t>
-            </w:r>
-            <w:r>
-              <w:t>.1</w:t>
+              <w:t>0.1</w:t>
             </w:r>
           </w:p>
         </w:tc>
@@ -4825,10 +4639,7 @@
               <w:rPr>
                 <w:rFonts w:hint="eastAsia"/>
               </w:rPr>
-              <w:t>2</w:t>
-            </w:r>
-            <w:r>
-              <w:t>021/12/8</w:t>
+              <w:t>2021/12/8</w:t>
             </w:r>
           </w:p>
         </w:tc>
@@ -4876,10 +4687,7 @@
               <w:rPr>
                 <w:rFonts w:hint="eastAsia"/>
               </w:rPr>
-              <w:t>2</w:t>
-            </w:r>
-            <w:r>
-              <w:t>5</w:t>
+              <w:t>25</w:t>
             </w:r>
           </w:p>
         </w:tc>
@@ -4900,19 +4708,7 @@
               <w:rPr>
                 <w:rFonts w:hint="eastAsia"/>
               </w:rPr>
-              <w:t>2</w:t>
-            </w:r>
-            <w:r>
-              <w:t>021</w:t>
-            </w:r>
-            <w:r>
-              <w:rPr>
-                <w:rFonts w:hint="eastAsia"/>
-              </w:rPr>
-              <w:t>/</w:t>
-            </w:r>
-            <w:r>
-              <w:t>12/4</w:t>
+              <w:t>2021/12/4</w:t>
             </w:r>
           </w:p>
         </w:tc>
@@ -4933,10 +4729,7 @@
               <w:rPr>
                 <w:rFonts w:hint="eastAsia"/>
               </w:rPr>
-              <w:t>0</w:t>
-            </w:r>
-            <w:r>
-              <w:t>.1</w:t>
+              <w:t>0.1</w:t>
             </w:r>
           </w:p>
         </w:tc>
@@ -4978,10 +4771,7 @@
               <w:rPr>
                 <w:rFonts w:hint="eastAsia"/>
               </w:rPr>
-              <w:t>2</w:t>
-            </w:r>
-            <w:r>
-              <w:t>021/12/8</w:t>
+              <w:t>2021/12/8</w:t>
             </w:r>
           </w:p>
         </w:tc>
@@ -5020,6 +4810,114 @@
             <w:pPr>
               <w:ind w:firstLineChars="0" w:firstLine="0"/>
               <w:jc w:val="center"/>
+            </w:pPr>
+            <w:r>
+              <w:rPr>
+                <w:rFonts w:hint="eastAsia"/>
+              </w:rPr>
+              <w:t>26</w:t>
+            </w:r>
+          </w:p>
+        </w:tc>
+        <w:tc>
+          <w:tcPr>
+            <w:tcW w:w="1333" w:type="dxa"/>
+          </w:tcPr>
+          <w:p>
+            <w:pPr>
+              <w:ind w:firstLineChars="0" w:firstLine="0"/>
+              <w:jc w:val="center"/>
+            </w:pPr>
+            <w:r>
+              <w:rPr>
+                <w:rFonts w:hint="eastAsia"/>
+              </w:rPr>
+              <w:t>2021/12/8</w:t>
+            </w:r>
+          </w:p>
+        </w:tc>
+        <w:tc>
+          <w:tcPr>
+            <w:tcW w:w="1022" w:type="dxa"/>
+          </w:tcPr>
+          <w:p>
+            <w:pPr>
+              <w:ind w:firstLineChars="0" w:firstLine="0"/>
+              <w:jc w:val="center"/>
+            </w:pPr>
+            <w:r>
+              <w:rPr>
+                <w:rFonts w:hint="eastAsia"/>
+              </w:rPr>
+              <w:t>0.1</w:t>
+            </w:r>
+          </w:p>
+        </w:tc>
+        <w:tc>
+          <w:tcPr>
+            <w:tcW w:w="1701" w:type="dxa"/>
+          </w:tcPr>
+          <w:p>
+            <w:pPr>
+              <w:ind w:firstLineChars="0" w:firstLine="0"/>
+              <w:jc w:val="center"/>
+            </w:pPr>
+            <w:r>
+              <w:rPr>
+                <w:rFonts w:hint="eastAsia"/>
+              </w:rPr>
+              <w:t>徐过</w:t>
+            </w:r>
+          </w:p>
+        </w:tc>
+        <w:tc>
+          <w:tcPr>
+            <w:tcW w:w="1417" w:type="dxa"/>
+          </w:tcPr>
+          <w:p>
+            <w:pPr>
+              <w:ind w:firstLineChars="0" w:firstLine="0"/>
+              <w:jc w:val="center"/>
+            </w:pPr>
+            <w:r>
+              <w:rPr>
+                <w:rFonts w:hint="eastAsia"/>
+              </w:rPr>
+              <w:t>2021/12/15</w:t>
+            </w:r>
+          </w:p>
+        </w:tc>
+        <w:tc>
+          <w:tcPr>
+            <w:tcW w:w="2602" w:type="dxa"/>
+          </w:tcPr>
+          <w:p>
+            <w:pPr>
+              <w:ind w:firstLineChars="0" w:firstLine="0"/>
+              <w:jc w:val="center"/>
+            </w:pPr>
+            <w:r>
+              <w:rPr>
+                <w:rFonts w:hint="eastAsia"/>
+              </w:rPr>
+              <w:t>总结报告</w:t>
+            </w:r>
+          </w:p>
+        </w:tc>
+      </w:tr>
+      <w:tr>
+        <w:trPr>
+          <w:trHeight w:val="320"/>
+          <w:jc w:val="center"/>
+        </w:trPr>
+        <w:tc>
+          <w:tcPr>
+            <w:tcW w:w="709" w:type="dxa"/>
+          </w:tcPr>
+          <w:p>
+            <w:pPr>
+              <w:ind w:firstLineChars="0" w:firstLine="0"/>
+              <w:jc w:val="center"/>
               <w:rPr>
                 <w:rFonts w:hint="eastAsia"/>
               </w:rPr>
@@ -5031,7 +4929,7 @@
               <w:t>2</w:t>
             </w:r>
             <w:r>
-              <w:t>6</w:t>
+              <w:t>7</w:t>
             </w:r>
           </w:p>
         </w:tc>
@@ -5054,7 +4952,7 @@
               <w:t>2</w:t>
             </w:r>
             <w:r>
-              <w:t>021/12/8</w:t>
+              <w:t>021/12/15</w:t>
             </w:r>
           </w:p>
         </w:tc>
@@ -5074,10 +4972,10 @@
               <w:rPr>
                 <w:rFonts w:hint="eastAsia"/>
               </w:rPr>
-              <w:t>0</w:t>
-            </w:r>
-            <w:r>
-              <w:t>.1</w:t>
+              <w:t>1</w:t>
+            </w:r>
+            <w:r>
+              <w:t>.3</w:t>
             </w:r>
           </w:p>
         </w:tc>
@@ -5120,12 +5018,150 @@
               <w:t>2</w:t>
             </w:r>
             <w:r>
+              <w:t>021/12/19</w:t>
+            </w:r>
+          </w:p>
+        </w:tc>
+        <w:tc>
+          <w:tcPr>
+            <w:tcW w:w="2602" w:type="dxa"/>
+          </w:tcPr>
+          <w:p>
+            <w:pPr>
+              <w:ind w:firstLineChars="0" w:firstLine="0"/>
+              <w:jc w:val="center"/>
+              <w:rPr>
+                <w:rFonts w:hint="eastAsia"/>
+              </w:rPr>
+            </w:pPr>
+            <w:r>
+              <w:rPr>
+                <w:rFonts w:hint="eastAsia"/>
+              </w:rPr>
+              <w:t>项目计划书</w:t>
+            </w:r>
+          </w:p>
+        </w:tc>
+      </w:tr>
+      <w:tr>
+        <w:trPr>
+          <w:trHeight w:val="320"/>
+          <w:jc w:val="center"/>
+        </w:trPr>
+        <w:tc>
+          <w:tcPr>
+            <w:tcW w:w="709" w:type="dxa"/>
+          </w:tcPr>
+          <w:p>
+            <w:pPr>
+              <w:ind w:firstLineChars="0" w:firstLine="0"/>
+              <w:jc w:val="center"/>
+              <w:rPr>
+                <w:rFonts w:hint="eastAsia"/>
+              </w:rPr>
+            </w:pPr>
+            <w:r>
+              <w:rPr>
+                <w:rFonts w:hint="eastAsia"/>
+              </w:rPr>
+              <w:t>2</w:t>
+            </w:r>
+            <w:r>
+              <w:t>8</w:t>
+            </w:r>
+          </w:p>
+        </w:tc>
+        <w:tc>
+          <w:tcPr>
+            <w:tcW w:w="1333" w:type="dxa"/>
+          </w:tcPr>
+          <w:p>
+            <w:pPr>
+              <w:ind w:firstLineChars="0" w:firstLine="0"/>
+              <w:jc w:val="center"/>
+              <w:rPr>
+                <w:rFonts w:hint="eastAsia"/>
+              </w:rPr>
+            </w:pPr>
+            <w:r>
+              <w:rPr>
+                <w:rFonts w:hint="eastAsia"/>
+              </w:rPr>
+              <w:t>2</w:t>
+            </w:r>
+            <w:r>
               <w:t>021/12/15</w:t>
             </w:r>
           </w:p>
         </w:tc>
         <w:tc>
           <w:tcPr>
+            <w:tcW w:w="1022" w:type="dxa"/>
+          </w:tcPr>
+          <w:p>
+            <w:pPr>
+              <w:ind w:firstLineChars="0" w:firstLine="0"/>
+              <w:jc w:val="center"/>
+              <w:rPr>
+                <w:rFonts w:hint="eastAsia"/>
+              </w:rPr>
+            </w:pPr>
+            <w:r>
+              <w:rPr>
+                <w:rFonts w:hint="eastAsia"/>
+              </w:rPr>
+              <w:t>1</w:t>
+            </w:r>
+            <w:r>
+              <w:t>.0</w:t>
+            </w:r>
+          </w:p>
+        </w:tc>
+        <w:tc>
+          <w:tcPr>
+            <w:tcW w:w="1701" w:type="dxa"/>
+          </w:tcPr>
+          <w:p>
+            <w:pPr>
+              <w:ind w:firstLineChars="0" w:firstLine="0"/>
+              <w:jc w:val="center"/>
+              <w:rPr>
+                <w:rFonts w:hint="eastAsia"/>
+              </w:rPr>
+            </w:pPr>
+            <w:r>
+              <w:rPr>
+                <w:rFonts w:hint="eastAsia"/>
+              </w:rPr>
+              <w:t>徐过</w:t>
+            </w:r>
+          </w:p>
+        </w:tc>
+        <w:tc>
+          <w:tcPr>
+            <w:tcW w:w="1417" w:type="dxa"/>
+          </w:tcPr>
+          <w:p>
+            <w:pPr>
+              <w:ind w:firstLineChars="0" w:firstLine="0"/>
+              <w:jc w:val="center"/>
+              <w:rPr>
+                <w:rFonts w:hint="eastAsia"/>
+              </w:rPr>
+            </w:pPr>
+            <w:r>
+              <w:rPr>
+                <w:rFonts w:hint="eastAsia"/>
+              </w:rPr>
+              <w:t>2</w:t>
+            </w:r>
+            <w:r>
+              <w:t>021/12/19</w:t>
+            </w:r>
+          </w:p>
+        </w:tc>
+        <w:tc>
+          <w:tcPr>
             <w:tcW w:w="2602" w:type="dxa"/>
           </w:tcPr>
           <w:p>
@@ -5140,7 +5176,7 @@
               <w:rPr>
                 <w:rFonts w:hint="eastAsia"/>
               </w:rPr>
-              <w:t>总结报告</w:t>
+              <w:t>软件测试报告</w:t>
             </w:r>
           </w:p>
         </w:tc>
@@ -15895,10 +15931,6 @@
 </file>
 
 <file path=customXml/item1.xml><?xml version="1.0" encoding="utf-8"?>
-<b:Sources xmlns:b="http://schemas.openxmlformats.org/officeDocument/2006/bibliography" xmlns="http://schemas.openxmlformats.org/officeDocument/2006/bibliography" SelectedStyle="\APA.XSL" StyleName="APA"/>
-</file>
-
-<file path=customXml/item2.xml><?xml version="1.0" encoding="utf-8"?>
 <s:customData xmlns="http://www.wps.cn/officeDocument/2013/wpsCustomData" xmlns:s="http://www.wps.cn/officeDocument/2013/wpsCustomData">
   <customSectProps>
     <customSectPr/>
@@ -15906,18 +15938,22 @@
 </s:customData>
 </file>
 
+<file path=customXml/item2.xml><?xml version="1.0" encoding="utf-8"?>
+<b:Sources xmlns:b="http://schemas.openxmlformats.org/officeDocument/2006/bibliography" xmlns="http://schemas.openxmlformats.org/officeDocument/2006/bibliography" SelectedStyle="\APA.XSL" StyleName="APA"/>
+</file>
+
 <file path=customXml/itemProps1.xml><?xml version="1.0" encoding="utf-8"?>
+<ds:datastoreItem xmlns:ds="http://schemas.openxmlformats.org/officeDocument/2006/customXml" ds:itemID="{B1977F7D-205B-4081-913C-38D41E755F92}">
+  <ds:schemaRefs>
+    <ds:schemaRef ds:uri="http://www.wps.cn/officeDocument/2013/wpsCustomData"/>
+  </ds:schemaRefs>
+</ds:datastoreItem>
+</file>
+
+<file path=customXml/itemProps2.xml><?xml version="1.0" encoding="utf-8"?>
 <ds:datastoreItem xmlns:ds="http://schemas.openxmlformats.org/officeDocument/2006/customXml" ds:itemID="{1D20D84D-E720-4036-AEF8-BD4CCBE277FB}">
   <ds:schemaRefs>
     <ds:schemaRef ds:uri="http://schemas.openxmlformats.org/officeDocument/2006/bibliography"/>
   </ds:schemaRefs>
 </ds:datastoreItem>
-</file>
-
-<file path=customXml/itemProps2.xml><?xml version="1.0" encoding="utf-8"?>
-<ds:datastoreItem xmlns:ds="http://schemas.openxmlformats.org/officeDocument/2006/customXml" ds:itemID="{B1977F7D-205B-4081-913C-38D41E755F92}">
-  <ds:schemaRefs>
-    <ds:schemaRef ds:uri="http://www.wps.cn/officeDocument/2013/wpsCustomData"/>
-  </ds:schemaRefs>
-</ds:datastoreItem>
 </file>